--- a/Project Report.docx
+++ b/Project Report.docx
@@ -133,7 +133,7 @@
           <w:sz w:val="24"/>
           <w:szCs w:val="24"/>
         </w:rPr>
-        <w:t>23 May 2022</w:t>
+        <w:t>24 May 2022</w:t>
       </w:r>
       <w:r>
         <w:rPr>
@@ -170,7 +170,21 @@
         <w:rPr>
           <w:rFonts w:cs="Arial"/>
         </w:rPr>
-        <w:t xml:space="preserve"> (19P6458)</w:t>
+        <w:t xml:space="preserve"> </w:t>
+      </w:r>
+      <w:r>
+        <w:rPr>
+          <w:rFonts w:cs="Arial"/>
+        </w:rPr>
+        <w:t xml:space="preserve">           </w:t>
+      </w:r>
+      <w:r>
+        <w:rPr>
+          <w:rFonts w:cs="Arial"/>
+          <w:b/>
+          <w:bCs/>
+        </w:rPr>
+        <w:t>19P6458</w:t>
       </w:r>
     </w:p>
     <w:p>
@@ -198,19 +212,29 @@
         <w:rPr>
           <w:rFonts w:cs="Arial"/>
         </w:rPr>
-        <w:t xml:space="preserve"> (19P</w:t>
+        <w:t xml:space="preserve"> </w:t>
       </w:r>
       <w:r>
         <w:rPr>
           <w:rFonts w:cs="Arial"/>
         </w:rPr>
+        <w:t xml:space="preserve">                    </w:t>
+      </w:r>
+      <w:r>
+        <w:rPr>
+          <w:rFonts w:cs="Arial"/>
+          <w:b/>
+          <w:bCs/>
+        </w:rPr>
+        <w:t>19P</w:t>
+      </w:r>
+      <w:r>
+        <w:rPr>
+          <w:rFonts w:cs="Arial"/>
+          <w:b/>
+          <w:bCs/>
+        </w:rPr>
         <w:t>1609</w:t>
-      </w:r>
-      <w:r>
-        <w:rPr>
-          <w:rFonts w:cs="Arial"/>
-        </w:rPr>
-        <w:t>)</w:t>
       </w:r>
     </w:p>
     <w:p>
@@ -232,13 +256,52 @@
           <w:rFonts w:cs="Arial"/>
         </w:rPr>
         <w:tab/>
-        <w:t>Abdulraouf Monir</w:t>
-      </w:r>
+      </w:r>
+      <w:proofErr w:type="spellStart"/>
       <w:r>
         <w:rPr>
           <w:rFonts w:cs="Arial"/>
         </w:rPr>
-        <w:t xml:space="preserve"> (19P4442)</w:t>
+        <w:t>Abdul</w:t>
+      </w:r>
+      <w:r>
+        <w:rPr>
+          <w:rFonts w:cs="Arial"/>
+        </w:rPr>
+        <w:t>R</w:t>
+      </w:r>
+      <w:r>
+        <w:rPr>
+          <w:rFonts w:cs="Arial"/>
+        </w:rPr>
+        <w:t>aouf</w:t>
+      </w:r>
+      <w:proofErr w:type="spellEnd"/>
+      <w:r>
+        <w:rPr>
+          <w:rFonts w:cs="Arial"/>
+        </w:rPr>
+        <w:t xml:space="preserve"> Monir</w:t>
+      </w:r>
+      <w:r>
+        <w:rPr>
+          <w:rFonts w:cs="Arial"/>
+        </w:rPr>
+        <w:t xml:space="preserve"> </w:t>
+      </w:r>
+      <w:r>
+        <w:rPr>
+          <w:rFonts w:cs="Arial"/>
+        </w:rPr>
+        <w:t xml:space="preserve">               </w:t>
+      </w:r>
+      <w:r>
+        <w:rPr>
+          <w:rFonts w:cs="Arial"/>
+          <w:b/>
+          <w:bCs/>
+        </w:rPr>
+        <w:t>19P4442</w:t>
       </w:r>
     </w:p>
     <w:p>
@@ -260,13 +323,974 @@
           <w:rFonts w:cs="Arial"/>
         </w:rPr>
         <w:tab/>
-        <w:t>Adham Ahmed</w:t>
-      </w:r>
+      </w:r>
+      <w:proofErr w:type="spellStart"/>
       <w:r>
         <w:rPr>
           <w:rFonts w:cs="Arial"/>
         </w:rPr>
-        <w:t xml:space="preserve"> (19P1250)</w:t>
+        <w:t>Adham</w:t>
+      </w:r>
+      <w:proofErr w:type="spellEnd"/>
+      <w:r>
+        <w:rPr>
+          <w:rFonts w:cs="Arial"/>
+        </w:rPr>
+        <w:t xml:space="preserve"> Ahmed</w:t>
+      </w:r>
+      <w:r>
+        <w:rPr>
+          <w:rFonts w:cs="Arial"/>
+        </w:rPr>
+        <w:t xml:space="preserve"> </w:t>
+      </w:r>
+      <w:r>
+        <w:rPr>
+          <w:rFonts w:cs="Arial"/>
+        </w:rPr>
+        <w:t xml:space="preserve">                    </w:t>
+      </w:r>
+      <w:r>
+        <w:rPr>
+          <w:rFonts w:cs="Arial"/>
+          <w:b/>
+          <w:bCs/>
+        </w:rPr>
+        <w:t>19P1250</w:t>
+      </w:r>
+    </w:p>
+    <w:p/>
+    <w:p/>
+    <w:p/>
+    <w:p/>
+    <w:p/>
+    <w:p>
+      <w:pPr>
+        <w:pStyle w:val="Title"/>
+        <w:numPr>
+          <w:ilvl w:val="0"/>
+          <w:numId w:val="3"/>
+        </w:numPr>
+        <w:rPr>
+          <w:sz w:val="32"/>
+          <w:szCs w:val="32"/>
+        </w:rPr>
+      </w:pPr>
+      <w:r>
+        <w:rPr>
+          <w:sz w:val="32"/>
+          <w:szCs w:val="32"/>
+        </w:rPr>
+        <w:lastRenderedPageBreak/>
+        <w:t>Introduction</w:t>
+      </w:r>
+      <w:r>
+        <w:rPr>
+          <w:sz w:val="32"/>
+          <w:szCs w:val="32"/>
+        </w:rPr>
+        <w:t>:</w:t>
+      </w:r>
+    </w:p>
+    <w:p>
+      <w:pPr>
+        <w:rPr>
+          <w:sz w:val="24"/>
+          <w:szCs w:val="24"/>
+        </w:rPr>
+      </w:pPr>
+      <w:r>
+        <w:rPr>
+          <w:sz w:val="44"/>
+          <w:szCs w:val="44"/>
+        </w:rPr>
+        <w:tab/>
+      </w:r>
+      <w:r>
+        <w:rPr>
+          <w:sz w:val="24"/>
+          <w:szCs w:val="24"/>
+        </w:rPr>
+        <w:t xml:space="preserve">A university database system used for storing </w:t>
+      </w:r>
+      <w:r>
+        <w:rPr>
+          <w:sz w:val="24"/>
+          <w:szCs w:val="24"/>
+        </w:rPr>
+        <w:t>information related to all faculties in the university, the departments in each faculty and the courses taught by each and every department. Moreover, it also store</w:t>
+      </w:r>
+      <w:r>
+        <w:rPr>
+          <w:sz w:val="24"/>
+          <w:szCs w:val="24"/>
+        </w:rPr>
+        <w:t>s</w:t>
+      </w:r>
+      <w:r>
+        <w:rPr>
+          <w:sz w:val="24"/>
+          <w:szCs w:val="24"/>
+        </w:rPr>
+        <w:t xml:space="preserve"> </w:t>
+      </w:r>
+      <w:r>
+        <w:rPr>
+          <w:sz w:val="24"/>
+          <w:szCs w:val="24"/>
+        </w:rPr>
+        <w:t>the information of all the individuals related to the university, whether it was a student, a lecturer, or a worker.</w:t>
+      </w:r>
+    </w:p>
+    <w:p>
+      <w:pPr>
+        <w:ind w:firstLine="720"/>
+        <w:rPr>
+          <w:rFonts w:eastAsiaTheme="minorEastAsia"/>
+          <w:sz w:val="24"/>
+          <w:szCs w:val="24"/>
+        </w:rPr>
+      </w:pPr>
+      <w:r>
+        <w:rPr>
+          <w:rFonts w:eastAsiaTheme="minorEastAsia"/>
+          <w:sz w:val="24"/>
+          <w:szCs w:val="24"/>
+        </w:rPr>
+        <w:t xml:space="preserve">The university database system also specifies </w:t>
+      </w:r>
+      <w:r>
+        <w:rPr>
+          <w:rFonts w:eastAsiaTheme="minorEastAsia"/>
+          <w:sz w:val="24"/>
+          <w:szCs w:val="24"/>
+        </w:rPr>
+        <w:t>many relations between each entity, such as which course is taught by a certain lecturer, or which department is contained in which faculty, and which course is offered by which department, and which person belongs to a which faculty. Therefore, this database system is designed to allow the user to generate multiple reports based on the user needs.</w:t>
+      </w:r>
+    </w:p>
+    <w:p>
+      <w:pPr>
+        <w:pStyle w:val="Title"/>
+        <w:numPr>
+          <w:ilvl w:val="0"/>
+          <w:numId w:val="3"/>
+        </w:numPr>
+        <w:rPr>
+          <w:sz w:val="32"/>
+          <w:szCs w:val="32"/>
+        </w:rPr>
+      </w:pPr>
+      <w:r>
+        <w:rPr>
+          <w:sz w:val="32"/>
+          <w:szCs w:val="32"/>
+        </w:rPr>
+        <w:t>Important data and reports</w:t>
+      </w:r>
+      <w:r>
+        <w:rPr>
+          <w:sz w:val="32"/>
+          <w:szCs w:val="32"/>
+        </w:rPr>
+        <w:t>:</w:t>
+      </w:r>
+    </w:p>
+    <w:p>
+      <w:pPr>
+        <w:ind w:firstLine="720"/>
+      </w:pPr>
+      <w:r>
+        <w:rPr>
+          <w:rFonts w:ascii="Georgia" w:eastAsiaTheme="majorEastAsia" w:hAnsi="Georgia" w:cstheme="majorBidi"/>
+          <w:spacing w:val="5"/>
+          <w:kern w:val="28"/>
+          <w:sz w:val="32"/>
+          <w:szCs w:val="32"/>
+        </w:rPr>
+        <w:t xml:space="preserve">2.1) </w:t>
+      </w:r>
+      <w:r>
+        <w:rPr>
+          <w:rFonts w:ascii="Georgia" w:eastAsiaTheme="majorEastAsia" w:hAnsi="Georgia" w:cstheme="majorBidi"/>
+          <w:spacing w:val="5"/>
+          <w:kern w:val="28"/>
+          <w:sz w:val="32"/>
+          <w:szCs w:val="32"/>
+        </w:rPr>
+        <w:t>Tables and Attributes:</w:t>
+      </w:r>
+    </w:p>
+    <w:p>
+      <w:r>
+        <w:t>Person: ID (PK), First Name, Second Name, Address, Date of Birth, Email, Faculty Name (FK), University Name (FK).</w:t>
+      </w:r>
+    </w:p>
+    <w:p>
+      <w:r>
+        <w:t>Faculty: University Name</w:t>
+      </w:r>
+      <w:r>
+        <w:t xml:space="preserve"> (PK), Faculty Name (PK), Dean, Location.</w:t>
+      </w:r>
+    </w:p>
+    <w:p>
+      <w:r>
+        <w:t>Department: Name (PK), Department Head, Faculty Name (FK), University Name (FK).</w:t>
+      </w:r>
+    </w:p>
+    <w:p>
+      <w:r>
+        <w:t xml:space="preserve">Course: Course ID (PK), Course Name, Credit Hours, Student Capacity, </w:t>
+      </w:r>
+      <w:proofErr w:type="spellStart"/>
+      <w:r>
+        <w:t>PreReq</w:t>
+      </w:r>
+      <w:proofErr w:type="spellEnd"/>
+      <w:r>
+        <w:t xml:space="preserve"> Course (FK), Department Name (FK), Lecturer ID (FK). </w:t>
+      </w:r>
+    </w:p>
+    <w:p>
+      <w:r>
+        <w:t>Student: ID (PK), GPA</w:t>
+      </w:r>
+    </w:p>
+    <w:p>
+      <w:r>
+        <w:t>Studies: Student ID (PK</w:t>
+      </w:r>
+      <w:r>
+        <w:t xml:space="preserve"> &amp; FK</w:t>
+      </w:r>
+      <w:r>
+        <w:t>),</w:t>
+      </w:r>
+      <w:r>
+        <w:t xml:space="preserve"> Course ID (PK &amp; FK)</w:t>
+      </w:r>
+    </w:p>
+    <w:p>
+      <w:r>
+        <w:t>Salaried Employee: ID (PK &amp; FK), Salary</w:t>
+      </w:r>
+    </w:p>
+    <w:p>
+      <w:r>
+        <w:t>Lecturer: ID (PK &amp; FK)</w:t>
+      </w:r>
+      <w:r>
+        <w:t>, Salary</w:t>
+      </w:r>
+    </w:p>
+    <w:p>
+      <w:r>
+        <w:t>Worker: ID (PK &amp; FK), Salary</w:t>
+      </w:r>
+      <w:r>
+        <w:t xml:space="preserve"> </w:t>
+      </w:r>
+    </w:p>
+    <w:p>
+      <w:pPr>
+        <w:ind w:firstLine="720"/>
+        <w:rPr>
+          <w:rFonts w:ascii="Georgia" w:eastAsiaTheme="majorEastAsia" w:hAnsi="Georgia" w:cstheme="majorBidi"/>
+          <w:spacing w:val="5"/>
+          <w:kern w:val="28"/>
+          <w:sz w:val="32"/>
+          <w:szCs w:val="32"/>
+        </w:rPr>
+      </w:pPr>
+      <w:r>
+        <w:rPr>
+          <w:rFonts w:ascii="Georgia" w:eastAsiaTheme="majorEastAsia" w:hAnsi="Georgia" w:cstheme="majorBidi"/>
+          <w:spacing w:val="5"/>
+          <w:kern w:val="28"/>
+          <w:sz w:val="32"/>
+          <w:szCs w:val="32"/>
+        </w:rPr>
+        <w:t>2.2) Reports</w:t>
+      </w:r>
+    </w:p>
+    <w:p>
+      <w:pPr>
+        <w:pStyle w:val="ListParagraph"/>
+        <w:numPr>
+          <w:ilvl w:val="0"/>
+          <w:numId w:val="4"/>
+        </w:numPr>
+        <w:rPr>
+          <w:rFonts w:asciiTheme="minorBidi" w:eastAsiaTheme="majorEastAsia" w:hAnsiTheme="minorBidi"/>
+          <w:spacing w:val="5"/>
+          <w:kern w:val="28"/>
+          <w:sz w:val="24"/>
+          <w:szCs w:val="24"/>
+        </w:rPr>
+      </w:pPr>
+      <w:r>
+        <w:rPr>
+          <w:rFonts w:asciiTheme="minorBidi" w:eastAsiaTheme="majorEastAsia" w:hAnsiTheme="minorBidi"/>
+          <w:spacing w:val="5"/>
+          <w:kern w:val="28"/>
+          <w:sz w:val="24"/>
+          <w:szCs w:val="24"/>
+        </w:rPr>
+        <w:t>Retrieve all data from course</w:t>
+      </w:r>
+    </w:p>
+    <w:p>
+      <w:pPr>
+        <w:pStyle w:val="ListParagraph"/>
+        <w:numPr>
+          <w:ilvl w:val="0"/>
+          <w:numId w:val="4"/>
+        </w:numPr>
+        <w:rPr>
+          <w:rFonts w:asciiTheme="minorBidi" w:eastAsiaTheme="majorEastAsia" w:hAnsiTheme="minorBidi"/>
+          <w:spacing w:val="5"/>
+          <w:kern w:val="28"/>
+          <w:sz w:val="24"/>
+          <w:szCs w:val="24"/>
+        </w:rPr>
+      </w:pPr>
+      <w:r>
+        <w:rPr>
+          <w:rFonts w:asciiTheme="minorBidi" w:eastAsiaTheme="majorEastAsia" w:hAnsiTheme="minorBidi"/>
+          <w:spacing w:val="5"/>
+          <w:kern w:val="28"/>
+          <w:sz w:val="24"/>
+          <w:szCs w:val="24"/>
+        </w:rPr>
+        <w:lastRenderedPageBreak/>
+        <w:t xml:space="preserve">Retrieve all data from </w:t>
+      </w:r>
+      <w:r>
+        <w:rPr>
+          <w:rFonts w:asciiTheme="minorBidi" w:eastAsiaTheme="majorEastAsia" w:hAnsiTheme="minorBidi"/>
+          <w:spacing w:val="5"/>
+          <w:kern w:val="28"/>
+          <w:sz w:val="24"/>
+          <w:szCs w:val="24"/>
+        </w:rPr>
+        <w:t>department</w:t>
+      </w:r>
+    </w:p>
+    <w:p>
+      <w:pPr>
+        <w:pStyle w:val="ListParagraph"/>
+        <w:numPr>
+          <w:ilvl w:val="0"/>
+          <w:numId w:val="4"/>
+        </w:numPr>
+        <w:rPr>
+          <w:rFonts w:asciiTheme="minorBidi" w:eastAsiaTheme="majorEastAsia" w:hAnsiTheme="minorBidi"/>
+          <w:spacing w:val="5"/>
+          <w:kern w:val="28"/>
+          <w:sz w:val="24"/>
+          <w:szCs w:val="24"/>
+        </w:rPr>
+      </w:pPr>
+      <w:r>
+        <w:rPr>
+          <w:rFonts w:asciiTheme="minorBidi" w:eastAsiaTheme="majorEastAsia" w:hAnsiTheme="minorBidi"/>
+          <w:spacing w:val="5"/>
+          <w:kern w:val="28"/>
+          <w:sz w:val="24"/>
+          <w:szCs w:val="24"/>
+        </w:rPr>
+        <w:t xml:space="preserve">Retrieve all data from </w:t>
+      </w:r>
+      <w:r>
+        <w:rPr>
+          <w:rFonts w:asciiTheme="minorBidi" w:eastAsiaTheme="majorEastAsia" w:hAnsiTheme="minorBidi"/>
+          <w:spacing w:val="5"/>
+          <w:kern w:val="28"/>
+          <w:sz w:val="24"/>
+          <w:szCs w:val="24"/>
+        </w:rPr>
+        <w:t>faculty</w:t>
+      </w:r>
+    </w:p>
+    <w:p>
+      <w:pPr>
+        <w:pStyle w:val="ListParagraph"/>
+        <w:numPr>
+          <w:ilvl w:val="0"/>
+          <w:numId w:val="4"/>
+        </w:numPr>
+        <w:rPr>
+          <w:rFonts w:asciiTheme="minorBidi" w:eastAsiaTheme="majorEastAsia" w:hAnsiTheme="minorBidi"/>
+          <w:spacing w:val="5"/>
+          <w:kern w:val="28"/>
+          <w:sz w:val="24"/>
+          <w:szCs w:val="24"/>
+        </w:rPr>
+      </w:pPr>
+      <w:r>
+        <w:rPr>
+          <w:rFonts w:asciiTheme="minorBidi" w:eastAsiaTheme="majorEastAsia" w:hAnsiTheme="minorBidi"/>
+          <w:spacing w:val="5"/>
+          <w:kern w:val="28"/>
+          <w:sz w:val="24"/>
+          <w:szCs w:val="24"/>
+        </w:rPr>
+        <w:t xml:space="preserve">Retrieve all data from </w:t>
+      </w:r>
+      <w:r>
+        <w:rPr>
+          <w:rFonts w:asciiTheme="minorBidi" w:eastAsiaTheme="majorEastAsia" w:hAnsiTheme="minorBidi"/>
+          <w:spacing w:val="5"/>
+          <w:kern w:val="28"/>
+          <w:sz w:val="24"/>
+          <w:szCs w:val="24"/>
+        </w:rPr>
+        <w:t>lecturer</w:t>
+      </w:r>
+    </w:p>
+    <w:p>
+      <w:pPr>
+        <w:pStyle w:val="ListParagraph"/>
+        <w:numPr>
+          <w:ilvl w:val="0"/>
+          <w:numId w:val="4"/>
+        </w:numPr>
+        <w:rPr>
+          <w:rFonts w:asciiTheme="minorBidi" w:eastAsiaTheme="majorEastAsia" w:hAnsiTheme="minorBidi"/>
+          <w:spacing w:val="5"/>
+          <w:kern w:val="28"/>
+          <w:sz w:val="24"/>
+          <w:szCs w:val="24"/>
+        </w:rPr>
+      </w:pPr>
+      <w:r>
+        <w:rPr>
+          <w:rFonts w:asciiTheme="minorBidi" w:eastAsiaTheme="majorEastAsia" w:hAnsiTheme="minorBidi"/>
+          <w:spacing w:val="5"/>
+          <w:kern w:val="28"/>
+          <w:sz w:val="24"/>
+          <w:szCs w:val="24"/>
+        </w:rPr>
+        <w:t xml:space="preserve">Retrieve all data from </w:t>
+      </w:r>
+      <w:r>
+        <w:rPr>
+          <w:rFonts w:asciiTheme="minorBidi" w:eastAsiaTheme="majorEastAsia" w:hAnsiTheme="minorBidi"/>
+          <w:spacing w:val="5"/>
+          <w:kern w:val="28"/>
+          <w:sz w:val="24"/>
+          <w:szCs w:val="24"/>
+        </w:rPr>
+        <w:t>person</w:t>
+      </w:r>
+    </w:p>
+    <w:p>
+      <w:pPr>
+        <w:pStyle w:val="ListParagraph"/>
+        <w:numPr>
+          <w:ilvl w:val="0"/>
+          <w:numId w:val="4"/>
+        </w:numPr>
+        <w:rPr>
+          <w:rFonts w:asciiTheme="minorBidi" w:eastAsiaTheme="majorEastAsia" w:hAnsiTheme="minorBidi"/>
+          <w:spacing w:val="5"/>
+          <w:kern w:val="28"/>
+          <w:sz w:val="24"/>
+          <w:szCs w:val="24"/>
+        </w:rPr>
+      </w:pPr>
+      <w:r>
+        <w:rPr>
+          <w:rFonts w:asciiTheme="minorBidi" w:eastAsiaTheme="majorEastAsia" w:hAnsiTheme="minorBidi"/>
+          <w:spacing w:val="5"/>
+          <w:kern w:val="28"/>
+          <w:sz w:val="24"/>
+          <w:szCs w:val="24"/>
+        </w:rPr>
+        <w:t xml:space="preserve">Retrieve all data from </w:t>
+      </w:r>
+      <w:r>
+        <w:rPr>
+          <w:rFonts w:asciiTheme="minorBidi" w:eastAsiaTheme="majorEastAsia" w:hAnsiTheme="minorBidi"/>
+          <w:spacing w:val="5"/>
+          <w:kern w:val="28"/>
+          <w:sz w:val="24"/>
+          <w:szCs w:val="24"/>
+        </w:rPr>
+        <w:t>salaried employee</w:t>
+      </w:r>
+    </w:p>
+    <w:p>
+      <w:pPr>
+        <w:pStyle w:val="ListParagraph"/>
+        <w:numPr>
+          <w:ilvl w:val="0"/>
+          <w:numId w:val="4"/>
+        </w:numPr>
+        <w:rPr>
+          <w:rFonts w:asciiTheme="minorBidi" w:eastAsiaTheme="majorEastAsia" w:hAnsiTheme="minorBidi"/>
+          <w:spacing w:val="5"/>
+          <w:kern w:val="28"/>
+          <w:sz w:val="24"/>
+          <w:szCs w:val="24"/>
+        </w:rPr>
+      </w:pPr>
+      <w:r>
+        <w:rPr>
+          <w:rFonts w:asciiTheme="minorBidi" w:eastAsiaTheme="majorEastAsia" w:hAnsiTheme="minorBidi"/>
+          <w:spacing w:val="5"/>
+          <w:kern w:val="28"/>
+          <w:sz w:val="24"/>
+          <w:szCs w:val="24"/>
+        </w:rPr>
+        <w:t xml:space="preserve">Retrieve all data from </w:t>
+      </w:r>
+      <w:r>
+        <w:rPr>
+          <w:rFonts w:asciiTheme="minorBidi" w:eastAsiaTheme="majorEastAsia" w:hAnsiTheme="minorBidi"/>
+          <w:spacing w:val="5"/>
+          <w:kern w:val="28"/>
+          <w:sz w:val="24"/>
+          <w:szCs w:val="24"/>
+        </w:rPr>
+        <w:t>student</w:t>
+      </w:r>
+    </w:p>
+    <w:p>
+      <w:pPr>
+        <w:pStyle w:val="ListParagraph"/>
+        <w:numPr>
+          <w:ilvl w:val="0"/>
+          <w:numId w:val="4"/>
+        </w:numPr>
+        <w:rPr>
+          <w:rFonts w:asciiTheme="minorBidi" w:eastAsiaTheme="majorEastAsia" w:hAnsiTheme="minorBidi"/>
+          <w:spacing w:val="5"/>
+          <w:kern w:val="28"/>
+          <w:sz w:val="24"/>
+          <w:szCs w:val="24"/>
+        </w:rPr>
+      </w:pPr>
+      <w:r>
+        <w:rPr>
+          <w:rFonts w:asciiTheme="minorBidi" w:eastAsiaTheme="majorEastAsia" w:hAnsiTheme="minorBidi"/>
+          <w:spacing w:val="5"/>
+          <w:kern w:val="28"/>
+          <w:sz w:val="24"/>
+          <w:szCs w:val="24"/>
+        </w:rPr>
+        <w:t xml:space="preserve">Retrieve all data from </w:t>
+      </w:r>
+      <w:r>
+        <w:rPr>
+          <w:rFonts w:asciiTheme="minorBidi" w:eastAsiaTheme="majorEastAsia" w:hAnsiTheme="minorBidi"/>
+          <w:spacing w:val="5"/>
+          <w:kern w:val="28"/>
+          <w:sz w:val="24"/>
+          <w:szCs w:val="24"/>
+        </w:rPr>
+        <w:t>studies</w:t>
+      </w:r>
+    </w:p>
+    <w:p>
+      <w:pPr>
+        <w:pStyle w:val="ListParagraph"/>
+        <w:numPr>
+          <w:ilvl w:val="0"/>
+          <w:numId w:val="4"/>
+        </w:numPr>
+        <w:rPr>
+          <w:rFonts w:asciiTheme="minorBidi" w:eastAsiaTheme="majorEastAsia" w:hAnsiTheme="minorBidi"/>
+          <w:spacing w:val="5"/>
+          <w:kern w:val="28"/>
+          <w:sz w:val="24"/>
+          <w:szCs w:val="24"/>
+        </w:rPr>
+      </w:pPr>
+      <w:r>
+        <w:rPr>
+          <w:rFonts w:asciiTheme="minorBidi" w:eastAsiaTheme="majorEastAsia" w:hAnsiTheme="minorBidi"/>
+          <w:spacing w:val="5"/>
+          <w:kern w:val="28"/>
+          <w:sz w:val="24"/>
+          <w:szCs w:val="24"/>
+        </w:rPr>
+        <w:t xml:space="preserve">Retrieve all data from </w:t>
+      </w:r>
+      <w:r>
+        <w:rPr>
+          <w:rFonts w:asciiTheme="minorBidi" w:eastAsiaTheme="majorEastAsia" w:hAnsiTheme="minorBidi"/>
+          <w:spacing w:val="5"/>
+          <w:kern w:val="28"/>
+          <w:sz w:val="24"/>
+          <w:szCs w:val="24"/>
+        </w:rPr>
+        <w:t>worker</w:t>
+      </w:r>
+    </w:p>
+    <w:p>
+      <w:pPr>
+        <w:pStyle w:val="ListParagraph"/>
+        <w:numPr>
+          <w:ilvl w:val="0"/>
+          <w:numId w:val="4"/>
+        </w:numPr>
+        <w:rPr>
+          <w:rFonts w:asciiTheme="minorBidi" w:eastAsiaTheme="majorEastAsia" w:hAnsiTheme="minorBidi"/>
+          <w:spacing w:val="5"/>
+          <w:kern w:val="28"/>
+          <w:sz w:val="24"/>
+          <w:szCs w:val="24"/>
+        </w:rPr>
+      </w:pPr>
+      <w:r>
+        <w:rPr>
+          <w:rFonts w:asciiTheme="minorBidi" w:eastAsiaTheme="majorEastAsia" w:hAnsiTheme="minorBidi"/>
+          <w:spacing w:val="5"/>
+          <w:kern w:val="28"/>
+          <w:sz w:val="24"/>
+          <w:szCs w:val="24"/>
+        </w:rPr>
+        <w:t>For each course, retrieve the course name, the number of courses where the student has a GPA greater than 1.5</w:t>
+      </w:r>
+    </w:p>
+    <w:p>
+      <w:pPr>
+        <w:pStyle w:val="ListParagraph"/>
+        <w:numPr>
+          <w:ilvl w:val="0"/>
+          <w:numId w:val="4"/>
+        </w:numPr>
+        <w:rPr>
+          <w:rFonts w:asciiTheme="minorBidi" w:eastAsiaTheme="majorEastAsia" w:hAnsiTheme="minorBidi"/>
+          <w:spacing w:val="5"/>
+          <w:kern w:val="28"/>
+          <w:sz w:val="24"/>
+          <w:szCs w:val="24"/>
+        </w:rPr>
+      </w:pPr>
+      <w:r>
+        <w:rPr>
+          <w:rFonts w:asciiTheme="minorBidi" w:eastAsiaTheme="majorEastAsia" w:hAnsiTheme="minorBidi"/>
+          <w:spacing w:val="5"/>
+          <w:kern w:val="28"/>
+          <w:sz w:val="24"/>
+          <w:szCs w:val="24"/>
+        </w:rPr>
+        <w:t xml:space="preserve">Retrieve individual first name, and email where the individual </w:t>
+      </w:r>
+      <w:r>
+        <w:rPr>
+          <w:rFonts w:asciiTheme="minorBidi" w:eastAsiaTheme="majorEastAsia" w:hAnsiTheme="minorBidi"/>
+          <w:spacing w:val="5"/>
+          <w:kern w:val="28"/>
+          <w:sz w:val="24"/>
+          <w:szCs w:val="24"/>
+        </w:rPr>
+        <w:t>is born after 1950-11-01</w:t>
+      </w:r>
+    </w:p>
+    <w:p>
+      <w:pPr>
+        <w:pStyle w:val="ListParagraph"/>
+        <w:numPr>
+          <w:ilvl w:val="0"/>
+          <w:numId w:val="4"/>
+        </w:numPr>
+        <w:rPr>
+          <w:rFonts w:asciiTheme="minorBidi" w:eastAsiaTheme="majorEastAsia" w:hAnsiTheme="minorBidi"/>
+          <w:spacing w:val="5"/>
+          <w:kern w:val="28"/>
+          <w:sz w:val="24"/>
+          <w:szCs w:val="24"/>
+        </w:rPr>
+      </w:pPr>
+      <w:r>
+        <w:rPr>
+          <w:rFonts w:asciiTheme="minorBidi" w:eastAsiaTheme="majorEastAsia" w:hAnsiTheme="minorBidi"/>
+          <w:spacing w:val="5"/>
+          <w:kern w:val="28"/>
+          <w:sz w:val="24"/>
+          <w:szCs w:val="24"/>
+        </w:rPr>
+        <w:t>Calculate the worker average salary who work in Ain Shams University</w:t>
+      </w:r>
+    </w:p>
+    <w:p>
+      <w:pPr>
+        <w:pStyle w:val="ListParagraph"/>
+        <w:numPr>
+          <w:ilvl w:val="0"/>
+          <w:numId w:val="4"/>
+        </w:numPr>
+        <w:rPr>
+          <w:rFonts w:asciiTheme="minorBidi" w:eastAsiaTheme="majorEastAsia" w:hAnsiTheme="minorBidi"/>
+          <w:spacing w:val="5"/>
+          <w:kern w:val="28"/>
+          <w:sz w:val="24"/>
+          <w:szCs w:val="24"/>
+        </w:rPr>
+      </w:pPr>
+      <w:r>
+        <w:rPr>
+          <w:rFonts w:asciiTheme="minorBidi" w:eastAsiaTheme="majorEastAsia" w:hAnsiTheme="minorBidi"/>
+          <w:spacing w:val="5"/>
+          <w:kern w:val="28"/>
+          <w:sz w:val="24"/>
+          <w:szCs w:val="24"/>
+        </w:rPr>
+        <w:t>Retrieve course names, which are pre-requisites to other courses</w:t>
+      </w:r>
+    </w:p>
+    <w:p>
+      <w:pPr>
+        <w:pStyle w:val="ListParagraph"/>
+        <w:numPr>
+          <w:ilvl w:val="0"/>
+          <w:numId w:val="4"/>
+        </w:numPr>
+        <w:rPr>
+          <w:rFonts w:asciiTheme="minorBidi" w:eastAsiaTheme="majorEastAsia" w:hAnsiTheme="minorBidi"/>
+          <w:spacing w:val="5"/>
+          <w:kern w:val="28"/>
+          <w:sz w:val="24"/>
+          <w:szCs w:val="24"/>
+        </w:rPr>
+      </w:pPr>
+      <w:r>
+        <w:rPr>
+          <w:rFonts w:asciiTheme="minorBidi" w:eastAsiaTheme="majorEastAsia" w:hAnsiTheme="minorBidi"/>
+          <w:spacing w:val="5"/>
+          <w:kern w:val="28"/>
+          <w:sz w:val="24"/>
+          <w:szCs w:val="24"/>
+        </w:rPr>
+        <w:t>Retrieve course names, which are in the Architecture department, and have more than 5 credit hours</w:t>
+      </w:r>
+    </w:p>
+    <w:p>
+      <w:pPr>
+        <w:pStyle w:val="Title"/>
+        <w:numPr>
+          <w:ilvl w:val="0"/>
+          <w:numId w:val="3"/>
+        </w:numPr>
+        <w:rPr>
+          <w:sz w:val="32"/>
+          <w:szCs w:val="32"/>
+        </w:rPr>
+      </w:pPr>
+      <w:r>
+        <w:rPr>
+          <w:sz w:val="32"/>
+          <w:szCs w:val="32"/>
+        </w:rPr>
+        <w:t>Assumption</w:t>
+      </w:r>
+      <w:r>
+        <w:rPr>
+          <w:sz w:val="32"/>
+          <w:szCs w:val="32"/>
+        </w:rPr>
+        <w:t>:</w:t>
+      </w:r>
+    </w:p>
+    <w:p>
+      <w:pPr>
+        <w:pStyle w:val="ListParagraph"/>
+        <w:numPr>
+          <w:ilvl w:val="0"/>
+          <w:numId w:val="5"/>
+        </w:numPr>
+      </w:pPr>
+      <w:r>
+        <w:t>Each person mus</w:t>
+      </w:r>
+      <w:r>
+        <w:t>t</w:t>
+      </w:r>
+      <w:r>
+        <w:t xml:space="preserve"> belong to one faculty, and each faculty must contain one or more people</w:t>
+      </w:r>
+    </w:p>
+    <w:p>
+      <w:pPr>
+        <w:pStyle w:val="ListParagraph"/>
+        <w:numPr>
+          <w:ilvl w:val="0"/>
+          <w:numId w:val="5"/>
+        </w:numPr>
+      </w:pPr>
+      <w:r>
+        <w:t>A person mush be either a student or a salaried employee</w:t>
+      </w:r>
+    </w:p>
+    <w:p>
+      <w:pPr>
+        <w:pStyle w:val="ListParagraph"/>
+        <w:numPr>
+          <w:ilvl w:val="0"/>
+          <w:numId w:val="5"/>
+        </w:numPr>
+      </w:pPr>
+      <w:r>
+        <w:t>A salaried employee must be either a lecturer or a worker</w:t>
+      </w:r>
+    </w:p>
+    <w:p>
+      <w:pPr>
+        <w:pStyle w:val="ListParagraph"/>
+        <w:numPr>
+          <w:ilvl w:val="0"/>
+          <w:numId w:val="5"/>
+        </w:numPr>
+      </w:pPr>
+      <w:r>
+        <w:t>A lecturer must teach one or more courses, and a course must be taught only by one lecturer</w:t>
+      </w:r>
+    </w:p>
+    <w:p>
+      <w:pPr>
+        <w:pStyle w:val="ListParagraph"/>
+        <w:numPr>
+          <w:ilvl w:val="0"/>
+          <w:numId w:val="5"/>
+        </w:numPr>
+      </w:pPr>
+      <w:r>
+        <w:t xml:space="preserve">A student </w:t>
+      </w:r>
+      <w:r>
+        <w:t xml:space="preserve">must </w:t>
+      </w:r>
+      <w:r>
+        <w:t>stud</w:t>
+      </w:r>
+      <w:r>
+        <w:t>y</w:t>
+      </w:r>
+      <w:r>
+        <w:t xml:space="preserve"> one or more courses, and a course </w:t>
+      </w:r>
+      <w:r>
+        <w:t>must be</w:t>
+      </w:r>
+      <w:r>
+        <w:t xml:space="preserve"> studied by one or more student</w:t>
+      </w:r>
+    </w:p>
+    <w:p>
+      <w:pPr>
+        <w:pStyle w:val="ListParagraph"/>
+        <w:numPr>
+          <w:ilvl w:val="0"/>
+          <w:numId w:val="5"/>
+        </w:numPr>
+      </w:pPr>
+      <w:r>
+        <w:t>A course must be offered by one department only, and a department must offer one or more courses</w:t>
+      </w:r>
+    </w:p>
+    <w:p>
+      <w:pPr>
+        <w:pStyle w:val="ListParagraph"/>
+        <w:numPr>
+          <w:ilvl w:val="0"/>
+          <w:numId w:val="5"/>
+        </w:numPr>
+      </w:pPr>
+      <w:r>
+        <w:t>A department must be contained by one faculty, and a faculty must contain one or more courses</w:t>
+      </w:r>
+    </w:p>
+    <w:p>
+      <w:pPr>
+        <w:pStyle w:val="ListParagraph"/>
+      </w:pPr>
+    </w:p>
+    <w:p/>
+    <w:p/>
+    <w:p>
+      <w:pPr>
+        <w:pStyle w:val="Title"/>
+        <w:numPr>
+          <w:ilvl w:val="0"/>
+          <w:numId w:val="3"/>
+        </w:numPr>
+        <w:rPr>
+          <w:sz w:val="32"/>
+          <w:szCs w:val="32"/>
+        </w:rPr>
+      </w:pPr>
+      <w:r>
+        <w:rPr>
+          <w:sz w:val="32"/>
+          <w:szCs w:val="32"/>
+        </w:rPr>
+        <w:t>EER Diagram</w:t>
+      </w:r>
+      <w:r>
+        <w:rPr>
+          <w:sz w:val="32"/>
+          <w:szCs w:val="32"/>
+        </w:rPr>
+        <w:t>:</w:t>
+      </w:r>
+    </w:p>
+    <w:p>
+      <w:r>
+        <w:rPr>
+          <w:noProof/>
+        </w:rPr>
+        <w:lastRenderedPageBreak/>
+        <w:drawing>
+          <wp:inline distT="0" distB="0" distL="0" distR="0" wp14:anchorId="6C7C85C1" wp14:editId="721918EF">
+            <wp:extent cx="5943600" cy="3533775"/>
+            <wp:effectExtent l="0" t="0" r="0" b="9525"/>
+            <wp:docPr id="2" name="Picture 2"/>
+            <wp:cNvGraphicFramePr>
+              <a:graphicFrameLocks xmlns:a="http://schemas.openxmlformats.org/drawingml/2006/main" noChangeAspect="1"/>
+            </wp:cNvGraphicFramePr>
+            <a:graphic xmlns:a="http://schemas.openxmlformats.org/drawingml/2006/main">
+              <a:graphicData uri="http://schemas.openxmlformats.org/drawingml/2006/picture">
+                <pic:pic xmlns:pic="http://schemas.openxmlformats.org/drawingml/2006/picture">
+                  <pic:nvPicPr>
+                    <pic:cNvPr id="0" name="Picture 1"/>
+                    <pic:cNvPicPr>
+                      <a:picLocks noChangeAspect="1" noChangeArrowheads="1"/>
+                    </pic:cNvPicPr>
+                  </pic:nvPicPr>
+                  <pic:blipFill>
+                    <a:blip r:embed="rId8" cstate="print">
+                      <a:extLst>
+                        <a:ext uri="{28A0092B-C50C-407E-A947-70E740481C1C}">
+                          <a14:useLocalDpi xmlns:a14="http://schemas.microsoft.com/office/drawing/2010/main" val="0"/>
+                        </a:ext>
+                      </a:extLst>
+                    </a:blip>
+                    <a:srcRect/>
+                    <a:stretch>
+                      <a:fillRect/>
+                    </a:stretch>
+                  </pic:blipFill>
+                  <pic:spPr bwMode="auto">
+                    <a:xfrm>
+                      <a:off x="0" y="0"/>
+                      <a:ext cx="5943600" cy="3533775"/>
+                    </a:xfrm>
+                    <a:prstGeom prst="rect">
+                      <a:avLst/>
+                    </a:prstGeom>
+                    <a:noFill/>
+                    <a:ln>
+                      <a:noFill/>
+                    </a:ln>
+                  </pic:spPr>
+                </pic:pic>
+              </a:graphicData>
+            </a:graphic>
+          </wp:inline>
+        </w:drawing>
       </w:r>
     </w:p>
     <w:p/>
@@ -275,13 +1299,12 @@
     <w:p/>
     <w:p/>
     <w:p/>
-    <w:p/>
     <w:p>
       <w:pPr>
         <w:pStyle w:val="Title"/>
         <w:numPr>
           <w:ilvl w:val="0"/>
-          <w:numId w:val="1"/>
+          <w:numId w:val="3"/>
         </w:numPr>
         <w:rPr>
           <w:sz w:val="32"/>
@@ -293,7 +1316,7 @@
           <w:sz w:val="32"/>
           <w:szCs w:val="32"/>
         </w:rPr>
-        <w:t>Introduction</w:t>
+        <w:t>Database Schema</w:t>
       </w:r>
       <w:r>
         <w:rPr>
@@ -304,508 +1327,1999 @@
       </w:r>
     </w:p>
     <w:p>
-      <w:pPr>
+      <w:r>
+        <w:rPr>
+          <w:noProof/>
+        </w:rPr>
+        <w:lastRenderedPageBreak/>
+        <w:drawing>
+          <wp:inline distT="0" distB="0" distL="0" distR="0" wp14:anchorId="7625A1A2" wp14:editId="0972C98A">
+            <wp:extent cx="5934075" cy="2143125"/>
+            <wp:effectExtent l="0" t="0" r="9525" b="9525"/>
+            <wp:docPr id="3" name="Picture 3"/>
+            <wp:cNvGraphicFramePr>
+              <a:graphicFrameLocks xmlns:a="http://schemas.openxmlformats.org/drawingml/2006/main" noChangeAspect="1"/>
+            </wp:cNvGraphicFramePr>
+            <a:graphic xmlns:a="http://schemas.openxmlformats.org/drawingml/2006/main">
+              <a:graphicData uri="http://schemas.openxmlformats.org/drawingml/2006/picture">
+                <pic:pic xmlns:pic="http://schemas.openxmlformats.org/drawingml/2006/picture">
+                  <pic:nvPicPr>
+                    <pic:cNvPr id="0" name="Picture 2"/>
+                    <pic:cNvPicPr>
+                      <a:picLocks noChangeAspect="1" noChangeArrowheads="1"/>
+                    </pic:cNvPicPr>
+                  </pic:nvPicPr>
+                  <pic:blipFill>
+                    <a:blip r:embed="rId9" cstate="print">
+                      <a:extLst>
+                        <a:ext uri="{28A0092B-C50C-407E-A947-70E740481C1C}">
+                          <a14:useLocalDpi xmlns:a14="http://schemas.microsoft.com/office/drawing/2010/main" val="0"/>
+                        </a:ext>
+                      </a:extLst>
+                    </a:blip>
+                    <a:srcRect/>
+                    <a:stretch>
+                      <a:fillRect/>
+                    </a:stretch>
+                  </pic:blipFill>
+                  <pic:spPr bwMode="auto">
+                    <a:xfrm>
+                      <a:off x="0" y="0"/>
+                      <a:ext cx="5934075" cy="2143125"/>
+                    </a:xfrm>
+                    <a:prstGeom prst="rect">
+                      <a:avLst/>
+                    </a:prstGeom>
+                    <a:noFill/>
+                    <a:ln>
+                      <a:noFill/>
+                    </a:ln>
+                  </pic:spPr>
+                </pic:pic>
+              </a:graphicData>
+            </a:graphic>
+          </wp:inline>
+        </w:drawing>
+      </w:r>
+    </w:p>
+    <w:p>
+      <w:pPr>
+        <w:pStyle w:val="Title"/>
+        <w:numPr>
+          <w:ilvl w:val="0"/>
+          <w:numId w:val="3"/>
+        </w:numPr>
+        <w:rPr>
+          <w:sz w:val="32"/>
+          <w:szCs w:val="32"/>
+        </w:rPr>
+      </w:pPr>
+      <w:r>
+        <w:rPr>
+          <w:sz w:val="32"/>
+          <w:szCs w:val="32"/>
+        </w:rPr>
+        <w:t>Sample Of SQL</w:t>
+      </w:r>
+      <w:r>
+        <w:rPr>
+          <w:sz w:val="32"/>
+          <w:szCs w:val="32"/>
+        </w:rPr>
+        <w:t>:</w:t>
+      </w:r>
+    </w:p>
+    <w:p>
+      <w:pPr>
+        <w:ind w:left="720"/>
+        <w:rPr>
+          <w:rFonts w:ascii="Georgia" w:eastAsiaTheme="majorEastAsia" w:hAnsi="Georgia" w:cstheme="majorBidi"/>
+          <w:spacing w:val="5"/>
+          <w:kern w:val="28"/>
+          <w:sz w:val="32"/>
+          <w:szCs w:val="32"/>
+        </w:rPr>
+      </w:pPr>
+      <w:r>
+        <w:rPr>
+          <w:rFonts w:ascii="Georgia" w:eastAsiaTheme="majorEastAsia" w:hAnsi="Georgia" w:cstheme="majorBidi"/>
+          <w:spacing w:val="5"/>
+          <w:kern w:val="28"/>
+          <w:sz w:val="32"/>
+          <w:szCs w:val="32"/>
+        </w:rPr>
+        <w:t xml:space="preserve">6.1) </w:t>
+      </w:r>
+      <w:r>
+        <w:rPr>
+          <w:rFonts w:ascii="Georgia" w:eastAsiaTheme="majorEastAsia" w:hAnsi="Georgia" w:cstheme="majorBidi"/>
+          <w:spacing w:val="5"/>
+          <w:kern w:val="28"/>
+          <w:sz w:val="32"/>
+          <w:szCs w:val="32"/>
+        </w:rPr>
+        <w:t>Create:</w:t>
+      </w:r>
+    </w:p>
+    <w:p>
+      <w:pPr>
+        <w:ind w:left="720"/>
+        <w:rPr>
+          <w:rFonts w:ascii="Georgia" w:eastAsiaTheme="majorEastAsia" w:hAnsi="Georgia" w:cstheme="majorBidi"/>
+          <w:spacing w:val="5"/>
+          <w:kern w:val="28"/>
+          <w:sz w:val="32"/>
+          <w:szCs w:val="32"/>
+        </w:rPr>
+      </w:pPr>
+      <w:r>
+        <w:rPr>
+          <w:noProof/>
+        </w:rPr>
+        <w:drawing>
+          <wp:inline distT="0" distB="0" distL="0" distR="0" wp14:anchorId="5D1A4EC7" wp14:editId="554D01D5">
+            <wp:extent cx="4543425" cy="1600200"/>
+            <wp:effectExtent l="0" t="0" r="9525" b="0"/>
+            <wp:docPr id="7" name="Picture 7"/>
+            <wp:cNvGraphicFramePr>
+              <a:graphicFrameLocks xmlns:a="http://schemas.openxmlformats.org/drawingml/2006/main" noChangeAspect="1"/>
+            </wp:cNvGraphicFramePr>
+            <a:graphic xmlns:a="http://schemas.openxmlformats.org/drawingml/2006/main">
+              <a:graphicData uri="http://schemas.openxmlformats.org/drawingml/2006/picture">
+                <pic:pic xmlns:pic="http://schemas.openxmlformats.org/drawingml/2006/picture">
+                  <pic:nvPicPr>
+                    <pic:cNvPr id="1" name=""/>
+                    <pic:cNvPicPr/>
+                  </pic:nvPicPr>
+                  <pic:blipFill>
+                    <a:blip r:embed="rId10"/>
+                    <a:stretch>
+                      <a:fillRect/>
+                    </a:stretch>
+                  </pic:blipFill>
+                  <pic:spPr>
+                    <a:xfrm>
+                      <a:off x="0" y="0"/>
+                      <a:ext cx="4543425" cy="1600200"/>
+                    </a:xfrm>
+                    <a:prstGeom prst="rect">
+                      <a:avLst/>
+                    </a:prstGeom>
+                  </pic:spPr>
+                </pic:pic>
+              </a:graphicData>
+            </a:graphic>
+          </wp:inline>
+        </w:drawing>
+      </w:r>
+    </w:p>
+    <w:p>
+      <w:pPr>
+        <w:ind w:left="720"/>
+        <w:rPr>
+          <w:rFonts w:ascii="Georgia" w:eastAsiaTheme="majorEastAsia" w:hAnsi="Georgia" w:cstheme="majorBidi"/>
+          <w:spacing w:val="5"/>
+          <w:kern w:val="28"/>
+          <w:sz w:val="32"/>
+          <w:szCs w:val="32"/>
+        </w:rPr>
+      </w:pPr>
+      <w:r>
+        <w:rPr>
+          <w:noProof/>
+        </w:rPr>
+        <w:drawing>
+          <wp:inline distT="0" distB="0" distL="0" distR="0" wp14:anchorId="6DA26EB3" wp14:editId="25D5CCDD">
+            <wp:extent cx="5943600" cy="2167890"/>
+            <wp:effectExtent l="0" t="0" r="0" b="3810"/>
+            <wp:docPr id="8" name="Picture 8"/>
+            <wp:cNvGraphicFramePr>
+              <a:graphicFrameLocks xmlns:a="http://schemas.openxmlformats.org/drawingml/2006/main" noChangeAspect="1"/>
+            </wp:cNvGraphicFramePr>
+            <a:graphic xmlns:a="http://schemas.openxmlformats.org/drawingml/2006/main">
+              <a:graphicData uri="http://schemas.openxmlformats.org/drawingml/2006/picture">
+                <pic:pic xmlns:pic="http://schemas.openxmlformats.org/drawingml/2006/picture">
+                  <pic:nvPicPr>
+                    <pic:cNvPr id="1" name=""/>
+                    <pic:cNvPicPr/>
+                  </pic:nvPicPr>
+                  <pic:blipFill>
+                    <a:blip r:embed="rId11"/>
+                    <a:stretch>
+                      <a:fillRect/>
+                    </a:stretch>
+                  </pic:blipFill>
+                  <pic:spPr>
+                    <a:xfrm>
+                      <a:off x="0" y="0"/>
+                      <a:ext cx="5943600" cy="2167890"/>
+                    </a:xfrm>
+                    <a:prstGeom prst="rect">
+                      <a:avLst/>
+                    </a:prstGeom>
+                  </pic:spPr>
+                </pic:pic>
+              </a:graphicData>
+            </a:graphic>
+          </wp:inline>
+        </w:drawing>
+      </w:r>
+    </w:p>
+    <w:p>
+      <w:pPr>
+        <w:ind w:left="720"/>
+        <w:rPr>
+          <w:rFonts w:ascii="Georgia" w:eastAsiaTheme="majorEastAsia" w:hAnsi="Georgia" w:cstheme="majorBidi"/>
+          <w:spacing w:val="5"/>
+          <w:kern w:val="28"/>
+          <w:sz w:val="32"/>
+          <w:szCs w:val="32"/>
+        </w:rPr>
+      </w:pPr>
+    </w:p>
+    <w:p>
+      <w:pPr>
+        <w:ind w:left="720"/>
+        <w:rPr>
+          <w:rFonts w:ascii="Georgia" w:eastAsiaTheme="majorEastAsia" w:hAnsi="Georgia" w:cstheme="majorBidi"/>
+          <w:spacing w:val="5"/>
+          <w:kern w:val="28"/>
+          <w:sz w:val="32"/>
+          <w:szCs w:val="32"/>
+        </w:rPr>
+      </w:pPr>
+    </w:p>
+    <w:p>
+      <w:pPr>
+        <w:ind w:left="720"/>
+        <w:rPr>
+          <w:rFonts w:ascii="Georgia" w:eastAsiaTheme="majorEastAsia" w:hAnsi="Georgia" w:cstheme="majorBidi"/>
+          <w:spacing w:val="5"/>
+          <w:kern w:val="28"/>
+          <w:sz w:val="32"/>
+          <w:szCs w:val="32"/>
+        </w:rPr>
+      </w:pPr>
+      <w:r>
+        <w:rPr>
+          <w:noProof/>
+        </w:rPr>
+        <w:lastRenderedPageBreak/>
+        <w:drawing>
+          <wp:inline distT="0" distB="0" distL="0" distR="0" wp14:anchorId="37617A21" wp14:editId="05A31944">
+            <wp:extent cx="5943600" cy="2367915"/>
+            <wp:effectExtent l="0" t="0" r="0" b="0"/>
+            <wp:docPr id="9" name="Picture 9"/>
+            <wp:cNvGraphicFramePr>
+              <a:graphicFrameLocks xmlns:a="http://schemas.openxmlformats.org/drawingml/2006/main" noChangeAspect="1"/>
+            </wp:cNvGraphicFramePr>
+            <a:graphic xmlns:a="http://schemas.openxmlformats.org/drawingml/2006/main">
+              <a:graphicData uri="http://schemas.openxmlformats.org/drawingml/2006/picture">
+                <pic:pic xmlns:pic="http://schemas.openxmlformats.org/drawingml/2006/picture">
+                  <pic:nvPicPr>
+                    <pic:cNvPr id="1" name=""/>
+                    <pic:cNvPicPr/>
+                  </pic:nvPicPr>
+                  <pic:blipFill>
+                    <a:blip r:embed="rId12"/>
+                    <a:stretch>
+                      <a:fillRect/>
+                    </a:stretch>
+                  </pic:blipFill>
+                  <pic:spPr>
+                    <a:xfrm>
+                      <a:off x="0" y="0"/>
+                      <a:ext cx="5943600" cy="2367915"/>
+                    </a:xfrm>
+                    <a:prstGeom prst="rect">
+                      <a:avLst/>
+                    </a:prstGeom>
+                  </pic:spPr>
+                </pic:pic>
+              </a:graphicData>
+            </a:graphic>
+          </wp:inline>
+        </w:drawing>
+      </w:r>
+    </w:p>
+    <w:p>
+      <w:pPr>
+        <w:ind w:left="720"/>
+        <w:rPr>
+          <w:rFonts w:ascii="Georgia" w:eastAsiaTheme="majorEastAsia" w:hAnsi="Georgia" w:cstheme="majorBidi"/>
+          <w:spacing w:val="5"/>
+          <w:kern w:val="28"/>
+          <w:sz w:val="32"/>
+          <w:szCs w:val="32"/>
+        </w:rPr>
+      </w:pPr>
+      <w:r>
+        <w:rPr>
+          <w:noProof/>
+        </w:rPr>
+        <w:drawing>
+          <wp:inline distT="0" distB="0" distL="0" distR="0" wp14:anchorId="5436F715" wp14:editId="68EDDC89">
+            <wp:extent cx="5943600" cy="2853690"/>
+            <wp:effectExtent l="0" t="0" r="0" b="3810"/>
+            <wp:docPr id="10" name="Picture 10"/>
+            <wp:cNvGraphicFramePr>
+              <a:graphicFrameLocks xmlns:a="http://schemas.openxmlformats.org/drawingml/2006/main" noChangeAspect="1"/>
+            </wp:cNvGraphicFramePr>
+            <a:graphic xmlns:a="http://schemas.openxmlformats.org/drawingml/2006/main">
+              <a:graphicData uri="http://schemas.openxmlformats.org/drawingml/2006/picture">
+                <pic:pic xmlns:pic="http://schemas.openxmlformats.org/drawingml/2006/picture">
+                  <pic:nvPicPr>
+                    <pic:cNvPr id="1" name=""/>
+                    <pic:cNvPicPr/>
+                  </pic:nvPicPr>
+                  <pic:blipFill>
+                    <a:blip r:embed="rId13"/>
+                    <a:stretch>
+                      <a:fillRect/>
+                    </a:stretch>
+                  </pic:blipFill>
+                  <pic:spPr>
+                    <a:xfrm>
+                      <a:off x="0" y="0"/>
+                      <a:ext cx="5943600" cy="2853690"/>
+                    </a:xfrm>
+                    <a:prstGeom prst="rect">
+                      <a:avLst/>
+                    </a:prstGeom>
+                  </pic:spPr>
+                </pic:pic>
+              </a:graphicData>
+            </a:graphic>
+          </wp:inline>
+        </w:drawing>
+      </w:r>
+    </w:p>
+    <w:p>
+      <w:pPr>
+        <w:ind w:left="720"/>
+        <w:rPr>
+          <w:rFonts w:ascii="Georgia" w:eastAsiaTheme="majorEastAsia" w:hAnsi="Georgia" w:cstheme="majorBidi"/>
+          <w:spacing w:val="5"/>
+          <w:kern w:val="28"/>
+          <w:sz w:val="32"/>
+          <w:szCs w:val="32"/>
+        </w:rPr>
+      </w:pPr>
+      <w:r>
+        <w:rPr>
+          <w:noProof/>
+        </w:rPr>
+        <w:drawing>
+          <wp:inline distT="0" distB="0" distL="0" distR="0" wp14:anchorId="300EFF30" wp14:editId="7C31A3C9">
+            <wp:extent cx="5943600" cy="1370330"/>
+            <wp:effectExtent l="0" t="0" r="0" b="1270"/>
+            <wp:docPr id="11" name="Picture 11"/>
+            <wp:cNvGraphicFramePr>
+              <a:graphicFrameLocks xmlns:a="http://schemas.openxmlformats.org/drawingml/2006/main" noChangeAspect="1"/>
+            </wp:cNvGraphicFramePr>
+            <a:graphic xmlns:a="http://schemas.openxmlformats.org/drawingml/2006/main">
+              <a:graphicData uri="http://schemas.openxmlformats.org/drawingml/2006/picture">
+                <pic:pic xmlns:pic="http://schemas.openxmlformats.org/drawingml/2006/picture">
+                  <pic:nvPicPr>
+                    <pic:cNvPr id="1" name=""/>
+                    <pic:cNvPicPr/>
+                  </pic:nvPicPr>
+                  <pic:blipFill>
+                    <a:blip r:embed="rId14"/>
+                    <a:stretch>
+                      <a:fillRect/>
+                    </a:stretch>
+                  </pic:blipFill>
+                  <pic:spPr>
+                    <a:xfrm>
+                      <a:off x="0" y="0"/>
+                      <a:ext cx="5943600" cy="1370330"/>
+                    </a:xfrm>
+                    <a:prstGeom prst="rect">
+                      <a:avLst/>
+                    </a:prstGeom>
+                  </pic:spPr>
+                </pic:pic>
+              </a:graphicData>
+            </a:graphic>
+          </wp:inline>
+        </w:drawing>
+      </w:r>
+    </w:p>
+    <w:p>
+      <w:pPr>
+        <w:ind w:left="720"/>
+        <w:rPr>
+          <w:rFonts w:ascii="Georgia" w:eastAsiaTheme="majorEastAsia" w:hAnsi="Georgia" w:cstheme="majorBidi"/>
+          <w:spacing w:val="5"/>
+          <w:kern w:val="28"/>
+          <w:sz w:val="32"/>
+          <w:szCs w:val="32"/>
+        </w:rPr>
+      </w:pPr>
+    </w:p>
+    <w:p>
+      <w:pPr>
+        <w:ind w:left="720"/>
+        <w:rPr>
+          <w:rFonts w:ascii="Georgia" w:eastAsiaTheme="majorEastAsia" w:hAnsi="Georgia" w:cstheme="majorBidi"/>
+          <w:spacing w:val="5"/>
+          <w:kern w:val="28"/>
+          <w:sz w:val="32"/>
+          <w:szCs w:val="32"/>
+        </w:rPr>
+      </w:pPr>
+      <w:r>
+        <w:rPr>
+          <w:noProof/>
+        </w:rPr>
+        <w:lastRenderedPageBreak/>
+        <w:drawing>
+          <wp:inline distT="0" distB="0" distL="0" distR="0" wp14:anchorId="129864CA" wp14:editId="7145F303">
+            <wp:extent cx="5943600" cy="3194050"/>
+            <wp:effectExtent l="0" t="0" r="0" b="6350"/>
+            <wp:docPr id="12" name="Picture 12"/>
+            <wp:cNvGraphicFramePr>
+              <a:graphicFrameLocks xmlns:a="http://schemas.openxmlformats.org/drawingml/2006/main" noChangeAspect="1"/>
+            </wp:cNvGraphicFramePr>
+            <a:graphic xmlns:a="http://schemas.openxmlformats.org/drawingml/2006/main">
+              <a:graphicData uri="http://schemas.openxmlformats.org/drawingml/2006/picture">
+                <pic:pic xmlns:pic="http://schemas.openxmlformats.org/drawingml/2006/picture">
+                  <pic:nvPicPr>
+                    <pic:cNvPr id="1" name=""/>
+                    <pic:cNvPicPr/>
+                  </pic:nvPicPr>
+                  <pic:blipFill>
+                    <a:blip r:embed="rId15"/>
+                    <a:stretch>
+                      <a:fillRect/>
+                    </a:stretch>
+                  </pic:blipFill>
+                  <pic:spPr>
+                    <a:xfrm>
+                      <a:off x="0" y="0"/>
+                      <a:ext cx="5943600" cy="3194050"/>
+                    </a:xfrm>
+                    <a:prstGeom prst="rect">
+                      <a:avLst/>
+                    </a:prstGeom>
+                  </pic:spPr>
+                </pic:pic>
+              </a:graphicData>
+            </a:graphic>
+          </wp:inline>
+        </w:drawing>
+      </w:r>
+    </w:p>
+    <w:p>
+      <w:pPr>
+        <w:ind w:left="720"/>
+        <w:rPr>
+          <w:rFonts w:ascii="Georgia" w:eastAsiaTheme="majorEastAsia" w:hAnsi="Georgia" w:cstheme="majorBidi"/>
+          <w:spacing w:val="5"/>
+          <w:kern w:val="28"/>
+          <w:sz w:val="32"/>
+          <w:szCs w:val="32"/>
+        </w:rPr>
+      </w:pPr>
+    </w:p>
+    <w:p>
+      <w:pPr>
+        <w:ind w:left="720"/>
+        <w:rPr>
+          <w:rFonts w:ascii="Georgia" w:eastAsiaTheme="majorEastAsia" w:hAnsi="Georgia" w:cstheme="majorBidi"/>
+          <w:spacing w:val="5"/>
+          <w:kern w:val="28"/>
+          <w:sz w:val="32"/>
+          <w:szCs w:val="32"/>
+        </w:rPr>
+      </w:pPr>
+    </w:p>
+    <w:p>
+      <w:pPr>
+        <w:ind w:left="720"/>
+        <w:rPr>
+          <w:rFonts w:ascii="Georgia" w:eastAsiaTheme="majorEastAsia" w:hAnsi="Georgia" w:cstheme="majorBidi"/>
+          <w:spacing w:val="5"/>
+          <w:kern w:val="28"/>
+          <w:sz w:val="32"/>
+          <w:szCs w:val="32"/>
+        </w:rPr>
+      </w:pPr>
+    </w:p>
+    <w:p>
+      <w:pPr>
+        <w:ind w:left="720"/>
+        <w:rPr>
+          <w:rFonts w:ascii="Georgia" w:eastAsiaTheme="majorEastAsia" w:hAnsi="Georgia" w:cstheme="majorBidi"/>
+          <w:spacing w:val="5"/>
+          <w:kern w:val="28"/>
+          <w:sz w:val="32"/>
+          <w:szCs w:val="32"/>
+        </w:rPr>
+      </w:pPr>
+    </w:p>
+    <w:p>
+      <w:pPr>
+        <w:ind w:left="720"/>
+        <w:rPr>
+          <w:rFonts w:ascii="Georgia" w:eastAsiaTheme="majorEastAsia" w:hAnsi="Georgia" w:cstheme="majorBidi"/>
+          <w:spacing w:val="5"/>
+          <w:kern w:val="28"/>
+          <w:sz w:val="32"/>
+          <w:szCs w:val="32"/>
+        </w:rPr>
+      </w:pPr>
+    </w:p>
+    <w:p>
+      <w:pPr>
+        <w:ind w:left="720"/>
+        <w:rPr>
+          <w:rFonts w:ascii="Georgia" w:eastAsiaTheme="majorEastAsia" w:hAnsi="Georgia" w:cstheme="majorBidi"/>
+          <w:spacing w:val="5"/>
+          <w:kern w:val="28"/>
+          <w:sz w:val="32"/>
+          <w:szCs w:val="32"/>
+        </w:rPr>
+      </w:pPr>
+    </w:p>
+    <w:p>
+      <w:pPr>
+        <w:ind w:left="720"/>
+        <w:rPr>
+          <w:rFonts w:ascii="Georgia" w:eastAsiaTheme="majorEastAsia" w:hAnsi="Georgia" w:cstheme="majorBidi"/>
+          <w:spacing w:val="5"/>
+          <w:kern w:val="28"/>
+          <w:sz w:val="32"/>
+          <w:szCs w:val="32"/>
+        </w:rPr>
+      </w:pPr>
+    </w:p>
+    <w:p>
+      <w:pPr>
+        <w:ind w:left="720"/>
+        <w:rPr>
+          <w:rFonts w:ascii="Georgia" w:eastAsiaTheme="majorEastAsia" w:hAnsi="Georgia" w:cstheme="majorBidi"/>
+          <w:spacing w:val="5"/>
+          <w:kern w:val="28"/>
+          <w:sz w:val="32"/>
+          <w:szCs w:val="32"/>
+        </w:rPr>
+      </w:pPr>
+    </w:p>
+    <w:p>
+      <w:pPr>
+        <w:ind w:left="720"/>
+        <w:rPr>
+          <w:rFonts w:ascii="Georgia" w:eastAsiaTheme="majorEastAsia" w:hAnsi="Georgia" w:cstheme="majorBidi"/>
+          <w:spacing w:val="5"/>
+          <w:kern w:val="28"/>
+          <w:sz w:val="32"/>
+          <w:szCs w:val="32"/>
+        </w:rPr>
+      </w:pPr>
+    </w:p>
+    <w:p>
+      <w:pPr>
+        <w:ind w:left="720"/>
+        <w:rPr>
+          <w:rFonts w:ascii="Georgia" w:eastAsiaTheme="majorEastAsia" w:hAnsi="Georgia" w:cstheme="majorBidi"/>
+          <w:spacing w:val="5"/>
+          <w:kern w:val="28"/>
+          <w:sz w:val="32"/>
+          <w:szCs w:val="32"/>
+        </w:rPr>
+      </w:pPr>
+    </w:p>
+    <w:p>
+      <w:pPr>
+        <w:ind w:left="720"/>
+        <w:rPr>
+          <w:rFonts w:ascii="Georgia" w:eastAsiaTheme="majorEastAsia" w:hAnsi="Georgia" w:cstheme="majorBidi"/>
+          <w:spacing w:val="5"/>
+          <w:kern w:val="28"/>
+          <w:sz w:val="32"/>
+          <w:szCs w:val="32"/>
+        </w:rPr>
+      </w:pPr>
+    </w:p>
+    <w:p>
+      <w:pPr>
+        <w:ind w:left="720"/>
+        <w:rPr>
+          <w:rFonts w:ascii="Georgia" w:eastAsiaTheme="majorEastAsia" w:hAnsi="Georgia" w:cstheme="majorBidi"/>
+          <w:spacing w:val="5"/>
+          <w:kern w:val="28"/>
+          <w:sz w:val="32"/>
+          <w:szCs w:val="32"/>
+        </w:rPr>
+      </w:pPr>
+      <w:r>
+        <w:rPr>
+          <w:rFonts w:ascii="Georgia" w:eastAsiaTheme="majorEastAsia" w:hAnsi="Georgia" w:cstheme="majorBidi"/>
+          <w:spacing w:val="5"/>
+          <w:kern w:val="28"/>
+          <w:sz w:val="32"/>
+          <w:szCs w:val="32"/>
+        </w:rPr>
+        <w:lastRenderedPageBreak/>
+        <w:t>6.</w:t>
+      </w:r>
+      <w:r>
+        <w:rPr>
+          <w:rFonts w:ascii="Georgia" w:eastAsiaTheme="majorEastAsia" w:hAnsi="Georgia" w:cstheme="majorBidi"/>
+          <w:spacing w:val="5"/>
+          <w:kern w:val="28"/>
+          <w:sz w:val="32"/>
+          <w:szCs w:val="32"/>
+        </w:rPr>
+        <w:t>2</w:t>
+      </w:r>
+      <w:r>
+        <w:rPr>
+          <w:rFonts w:ascii="Georgia" w:eastAsiaTheme="majorEastAsia" w:hAnsi="Georgia" w:cstheme="majorBidi"/>
+          <w:spacing w:val="5"/>
+          <w:kern w:val="28"/>
+          <w:sz w:val="32"/>
+          <w:szCs w:val="32"/>
+        </w:rPr>
+        <w:t xml:space="preserve">) </w:t>
+      </w:r>
+      <w:r>
+        <w:rPr>
+          <w:rFonts w:ascii="Georgia" w:eastAsiaTheme="majorEastAsia" w:hAnsi="Georgia" w:cstheme="majorBidi"/>
+          <w:spacing w:val="5"/>
+          <w:kern w:val="28"/>
+          <w:sz w:val="32"/>
+          <w:szCs w:val="32"/>
+        </w:rPr>
+        <w:t>Insert</w:t>
+      </w:r>
+      <w:r>
+        <w:rPr>
+          <w:rFonts w:ascii="Georgia" w:eastAsiaTheme="majorEastAsia" w:hAnsi="Georgia" w:cstheme="majorBidi"/>
+          <w:spacing w:val="5"/>
+          <w:kern w:val="28"/>
+          <w:sz w:val="32"/>
+          <w:szCs w:val="32"/>
+        </w:rPr>
+        <w:t>:</w:t>
+      </w:r>
+    </w:p>
+    <w:p>
+      <w:pPr>
+        <w:ind w:left="720"/>
+        <w:rPr>
+          <w:rFonts w:ascii="Georgia" w:eastAsiaTheme="majorEastAsia" w:hAnsi="Georgia" w:cstheme="majorBidi"/>
+          <w:spacing w:val="5"/>
+          <w:kern w:val="28"/>
+          <w:sz w:val="32"/>
+          <w:szCs w:val="32"/>
+        </w:rPr>
+      </w:pPr>
+      <w:r>
+        <w:rPr>
+          <w:noProof/>
+        </w:rPr>
+        <w:drawing>
+          <wp:inline distT="0" distB="0" distL="0" distR="0" wp14:anchorId="38257B42" wp14:editId="10F66E9E">
+            <wp:extent cx="3724275" cy="2457450"/>
+            <wp:effectExtent l="0" t="0" r="9525" b="0"/>
+            <wp:docPr id="13" name="Picture 13"/>
+            <wp:cNvGraphicFramePr>
+              <a:graphicFrameLocks xmlns:a="http://schemas.openxmlformats.org/drawingml/2006/main" noChangeAspect="1"/>
+            </wp:cNvGraphicFramePr>
+            <a:graphic xmlns:a="http://schemas.openxmlformats.org/drawingml/2006/main">
+              <a:graphicData uri="http://schemas.openxmlformats.org/drawingml/2006/picture">
+                <pic:pic xmlns:pic="http://schemas.openxmlformats.org/drawingml/2006/picture">
+                  <pic:nvPicPr>
+                    <pic:cNvPr id="1" name=""/>
+                    <pic:cNvPicPr/>
+                  </pic:nvPicPr>
+                  <pic:blipFill>
+                    <a:blip r:embed="rId16"/>
+                    <a:stretch>
+                      <a:fillRect/>
+                    </a:stretch>
+                  </pic:blipFill>
+                  <pic:spPr>
+                    <a:xfrm>
+                      <a:off x="0" y="0"/>
+                      <a:ext cx="3724275" cy="2457450"/>
+                    </a:xfrm>
+                    <a:prstGeom prst="rect">
+                      <a:avLst/>
+                    </a:prstGeom>
+                  </pic:spPr>
+                </pic:pic>
+              </a:graphicData>
+            </a:graphic>
+          </wp:inline>
+        </w:drawing>
+      </w:r>
+    </w:p>
+    <w:p>
+      <w:pPr>
+        <w:ind w:left="720"/>
+        <w:rPr>
+          <w:rFonts w:ascii="Georgia" w:eastAsiaTheme="majorEastAsia" w:hAnsi="Georgia" w:cstheme="majorBidi"/>
+          <w:spacing w:val="5"/>
+          <w:kern w:val="28"/>
+          <w:sz w:val="32"/>
+          <w:szCs w:val="32"/>
+        </w:rPr>
+      </w:pPr>
+      <w:r>
+        <w:rPr>
+          <w:noProof/>
+        </w:rPr>
+        <w:drawing>
+          <wp:inline distT="0" distB="0" distL="0" distR="0" wp14:anchorId="23D5CEA0" wp14:editId="5C649415">
+            <wp:extent cx="3781425" cy="2428875"/>
+            <wp:effectExtent l="0" t="0" r="9525" b="9525"/>
+            <wp:docPr id="14" name="Picture 14"/>
+            <wp:cNvGraphicFramePr>
+              <a:graphicFrameLocks xmlns:a="http://schemas.openxmlformats.org/drawingml/2006/main" noChangeAspect="1"/>
+            </wp:cNvGraphicFramePr>
+            <a:graphic xmlns:a="http://schemas.openxmlformats.org/drawingml/2006/main">
+              <a:graphicData uri="http://schemas.openxmlformats.org/drawingml/2006/picture">
+                <pic:pic xmlns:pic="http://schemas.openxmlformats.org/drawingml/2006/picture">
+                  <pic:nvPicPr>
+                    <pic:cNvPr id="1" name=""/>
+                    <pic:cNvPicPr/>
+                  </pic:nvPicPr>
+                  <pic:blipFill>
+                    <a:blip r:embed="rId17"/>
+                    <a:stretch>
+                      <a:fillRect/>
+                    </a:stretch>
+                  </pic:blipFill>
+                  <pic:spPr>
+                    <a:xfrm>
+                      <a:off x="0" y="0"/>
+                      <a:ext cx="3781425" cy="2428875"/>
+                    </a:xfrm>
+                    <a:prstGeom prst="rect">
+                      <a:avLst/>
+                    </a:prstGeom>
+                  </pic:spPr>
+                </pic:pic>
+              </a:graphicData>
+            </a:graphic>
+          </wp:inline>
+        </w:drawing>
+      </w:r>
+    </w:p>
+    <w:p>
+      <w:pPr>
+        <w:ind w:left="720"/>
         <w:rPr>
           <w:rFonts w:eastAsiaTheme="minorEastAsia"/>
           <w:sz w:val="24"/>
           <w:szCs w:val="24"/>
         </w:rPr>
       </w:pPr>
-      <w:r>
-        <w:rPr>
-          <w:sz w:val="44"/>
-          <w:szCs w:val="44"/>
-        </w:rPr>
-        <w:tab/>
-      </w:r>
-      <w:r>
-        <w:rPr>
-          <w:sz w:val="24"/>
-          <w:szCs w:val="24"/>
-        </w:rPr>
-        <w:t xml:space="preserve">A university database system used for storing stuff related to a university that is </w:t>
-      </w:r>
-      <w:r>
-        <w:rPr>
-          <w:sz w:val="24"/>
-          <w:szCs w:val="24"/>
-        </w:rPr>
-        <w:tab/>
-      </w:r>
-      <w:r>
-        <w:rPr>
-          <w:sz w:val="24"/>
-          <w:szCs w:val="24"/>
-        </w:rPr>
-        <w:tab/>
-        <w:t xml:space="preserve">very </w:t>
-      </w:r>
-      <w:r>
-        <w:rPr>
-          <w:sz w:val="24"/>
-          <w:szCs w:val="24"/>
-        </w:rPr>
-        <w:t>nice and popular with kids</w:t>
-      </w:r>
-      <m:oMath>
-        <m:r>
+    </w:p>
+    <w:p>
+      <w:pPr>
+        <w:ind w:left="720"/>
+        <w:rPr>
+          <w:rFonts w:eastAsiaTheme="minorEastAsia"/>
+          <w:sz w:val="24"/>
+          <w:szCs w:val="24"/>
+        </w:rPr>
+      </w:pPr>
+      <w:r>
+        <w:rPr>
+          <w:noProof/>
+        </w:rPr>
+        <w:drawing>
+          <wp:inline distT="0" distB="0" distL="0" distR="0" wp14:anchorId="0596EB6B" wp14:editId="09D225B1">
+            <wp:extent cx="3667125" cy="2095500"/>
+            <wp:effectExtent l="0" t="0" r="9525" b="0"/>
+            <wp:docPr id="15" name="Picture 15"/>
+            <wp:cNvGraphicFramePr>
+              <a:graphicFrameLocks xmlns:a="http://schemas.openxmlformats.org/drawingml/2006/main" noChangeAspect="1"/>
+            </wp:cNvGraphicFramePr>
+            <a:graphic xmlns:a="http://schemas.openxmlformats.org/drawingml/2006/main">
+              <a:graphicData uri="http://schemas.openxmlformats.org/drawingml/2006/picture">
+                <pic:pic xmlns:pic="http://schemas.openxmlformats.org/drawingml/2006/picture">
+                  <pic:nvPicPr>
+                    <pic:cNvPr id="1" name=""/>
+                    <pic:cNvPicPr/>
+                  </pic:nvPicPr>
+                  <pic:blipFill>
+                    <a:blip r:embed="rId18"/>
+                    <a:stretch>
+                      <a:fillRect/>
+                    </a:stretch>
+                  </pic:blipFill>
+                  <pic:spPr>
+                    <a:xfrm>
+                      <a:off x="0" y="0"/>
+                      <a:ext cx="3667125" cy="2095500"/>
+                    </a:xfrm>
+                    <a:prstGeom prst="rect">
+                      <a:avLst/>
+                    </a:prstGeom>
+                  </pic:spPr>
+                </pic:pic>
+              </a:graphicData>
+            </a:graphic>
+          </wp:inline>
+        </w:drawing>
+      </w:r>
+    </w:p>
+    <w:p>
+      <w:pPr>
+        <w:ind w:left="720"/>
+        <w:rPr>
+          <w:rFonts w:eastAsiaTheme="minorEastAsia"/>
+          <w:sz w:val="24"/>
+          <w:szCs w:val="24"/>
+        </w:rPr>
+      </w:pPr>
+      <w:r>
+        <w:rPr>
+          <w:noProof/>
+        </w:rPr>
+        <w:lastRenderedPageBreak/>
+        <w:drawing>
+          <wp:inline distT="0" distB="0" distL="0" distR="0" wp14:anchorId="2F77669E" wp14:editId="12A8794B">
+            <wp:extent cx="3248025" cy="2085975"/>
+            <wp:effectExtent l="0" t="0" r="9525" b="9525"/>
+            <wp:docPr id="16" name="Picture 16"/>
+            <wp:cNvGraphicFramePr>
+              <a:graphicFrameLocks xmlns:a="http://schemas.openxmlformats.org/drawingml/2006/main" noChangeAspect="1"/>
+            </wp:cNvGraphicFramePr>
+            <a:graphic xmlns:a="http://schemas.openxmlformats.org/drawingml/2006/main">
+              <a:graphicData uri="http://schemas.openxmlformats.org/drawingml/2006/picture">
+                <pic:pic xmlns:pic="http://schemas.openxmlformats.org/drawingml/2006/picture">
+                  <pic:nvPicPr>
+                    <pic:cNvPr id="1" name=""/>
+                    <pic:cNvPicPr/>
+                  </pic:nvPicPr>
+                  <pic:blipFill>
+                    <a:blip r:embed="rId19"/>
+                    <a:stretch>
+                      <a:fillRect/>
+                    </a:stretch>
+                  </pic:blipFill>
+                  <pic:spPr>
+                    <a:xfrm>
+                      <a:off x="0" y="0"/>
+                      <a:ext cx="3248025" cy="2085975"/>
+                    </a:xfrm>
+                    <a:prstGeom prst="rect">
+                      <a:avLst/>
+                    </a:prstGeom>
+                  </pic:spPr>
+                </pic:pic>
+              </a:graphicData>
+            </a:graphic>
+          </wp:inline>
+        </w:drawing>
+      </w:r>
+    </w:p>
+    <w:p>
+      <w:pPr>
+        <w:ind w:left="720"/>
+        <w:rPr>
+          <w:rFonts w:eastAsiaTheme="minorEastAsia"/>
+          <w:sz w:val="24"/>
+          <w:szCs w:val="24"/>
+        </w:rPr>
+      </w:pPr>
+      <w:r>
+        <w:rPr>
+          <w:noProof/>
+        </w:rPr>
+        <w:drawing>
+          <wp:inline distT="0" distB="0" distL="0" distR="0" wp14:anchorId="30258484" wp14:editId="2A599BF0">
+            <wp:extent cx="3952875" cy="1990725"/>
+            <wp:effectExtent l="0" t="0" r="9525" b="9525"/>
+            <wp:docPr id="17" name="Picture 17"/>
+            <wp:cNvGraphicFramePr>
+              <a:graphicFrameLocks xmlns:a="http://schemas.openxmlformats.org/drawingml/2006/main" noChangeAspect="1"/>
+            </wp:cNvGraphicFramePr>
+            <a:graphic xmlns:a="http://schemas.openxmlformats.org/drawingml/2006/main">
+              <a:graphicData uri="http://schemas.openxmlformats.org/drawingml/2006/picture">
+                <pic:pic xmlns:pic="http://schemas.openxmlformats.org/drawingml/2006/picture">
+                  <pic:nvPicPr>
+                    <pic:cNvPr id="1" name=""/>
+                    <pic:cNvPicPr/>
+                  </pic:nvPicPr>
+                  <pic:blipFill>
+                    <a:blip r:embed="rId20"/>
+                    <a:stretch>
+                      <a:fillRect/>
+                    </a:stretch>
+                  </pic:blipFill>
+                  <pic:spPr>
+                    <a:xfrm>
+                      <a:off x="0" y="0"/>
+                      <a:ext cx="3952875" cy="1990725"/>
+                    </a:xfrm>
+                    <a:prstGeom prst="rect">
+                      <a:avLst/>
+                    </a:prstGeom>
+                  </pic:spPr>
+                </pic:pic>
+              </a:graphicData>
+            </a:graphic>
+          </wp:inline>
+        </w:drawing>
+      </w:r>
+    </w:p>
+    <w:p>
+      <w:pPr>
+        <w:ind w:left="720"/>
+        <w:rPr>
+          <w:rFonts w:eastAsiaTheme="minorEastAsia"/>
+          <w:sz w:val="24"/>
+          <w:szCs w:val="24"/>
+        </w:rPr>
+      </w:pPr>
+      <w:r>
+        <w:rPr>
+          <w:noProof/>
+        </w:rPr>
+        <w:drawing>
+          <wp:inline distT="0" distB="0" distL="0" distR="0" wp14:anchorId="26B5E4CD" wp14:editId="2B175501">
+            <wp:extent cx="3409950" cy="1657350"/>
+            <wp:effectExtent l="0" t="0" r="0" b="0"/>
+            <wp:docPr id="18" name="Picture 18"/>
+            <wp:cNvGraphicFramePr>
+              <a:graphicFrameLocks xmlns:a="http://schemas.openxmlformats.org/drawingml/2006/main" noChangeAspect="1"/>
+            </wp:cNvGraphicFramePr>
+            <a:graphic xmlns:a="http://schemas.openxmlformats.org/drawingml/2006/main">
+              <a:graphicData uri="http://schemas.openxmlformats.org/drawingml/2006/picture">
+                <pic:pic xmlns:pic="http://schemas.openxmlformats.org/drawingml/2006/picture">
+                  <pic:nvPicPr>
+                    <pic:cNvPr id="1" name=""/>
+                    <pic:cNvPicPr/>
+                  </pic:nvPicPr>
+                  <pic:blipFill>
+                    <a:blip r:embed="rId21"/>
+                    <a:stretch>
+                      <a:fillRect/>
+                    </a:stretch>
+                  </pic:blipFill>
+                  <pic:spPr>
+                    <a:xfrm>
+                      <a:off x="0" y="0"/>
+                      <a:ext cx="3409950" cy="1657350"/>
+                    </a:xfrm>
+                    <a:prstGeom prst="rect">
+                      <a:avLst/>
+                    </a:prstGeom>
+                  </pic:spPr>
+                </pic:pic>
+              </a:graphicData>
+            </a:graphic>
+          </wp:inline>
+        </w:drawing>
+      </w:r>
+    </w:p>
+    <w:p>
+      <w:pPr>
+        <w:ind w:left="720"/>
+        <w:rPr>
+          <w:rFonts w:eastAsiaTheme="minorEastAsia"/>
+          <w:sz w:val="24"/>
+          <w:szCs w:val="24"/>
+        </w:rPr>
+      </w:pPr>
+      <w:r>
+        <w:rPr>
+          <w:noProof/>
+        </w:rPr>
+        <w:lastRenderedPageBreak/>
+        <w:drawing>
+          <wp:inline distT="0" distB="0" distL="0" distR="0" wp14:anchorId="21EB8CEA" wp14:editId="6489B5D6">
+            <wp:extent cx="3600450" cy="2867025"/>
+            <wp:effectExtent l="0" t="0" r="0" b="9525"/>
+            <wp:docPr id="19" name="Picture 19"/>
+            <wp:cNvGraphicFramePr>
+              <a:graphicFrameLocks xmlns:a="http://schemas.openxmlformats.org/drawingml/2006/main" noChangeAspect="1"/>
+            </wp:cNvGraphicFramePr>
+            <a:graphic xmlns:a="http://schemas.openxmlformats.org/drawingml/2006/main">
+              <a:graphicData uri="http://schemas.openxmlformats.org/drawingml/2006/picture">
+                <pic:pic xmlns:pic="http://schemas.openxmlformats.org/drawingml/2006/picture">
+                  <pic:nvPicPr>
+                    <pic:cNvPr id="1" name=""/>
+                    <pic:cNvPicPr/>
+                  </pic:nvPicPr>
+                  <pic:blipFill>
+                    <a:blip r:embed="rId22"/>
+                    <a:stretch>
+                      <a:fillRect/>
+                    </a:stretch>
+                  </pic:blipFill>
+                  <pic:spPr>
+                    <a:xfrm>
+                      <a:off x="0" y="0"/>
+                      <a:ext cx="3600450" cy="2867025"/>
+                    </a:xfrm>
+                    <a:prstGeom prst="rect">
+                      <a:avLst/>
+                    </a:prstGeom>
+                  </pic:spPr>
+                </pic:pic>
+              </a:graphicData>
+            </a:graphic>
+          </wp:inline>
+        </w:drawing>
+      </w:r>
+    </w:p>
+    <w:p>
+      <w:pPr>
+        <w:ind w:left="720"/>
+        <w:rPr>
+          <w:rFonts w:eastAsiaTheme="minorEastAsia"/>
+          <w:sz w:val="24"/>
+          <w:szCs w:val="24"/>
+        </w:rPr>
+      </w:pPr>
+    </w:p>
+    <w:p>
+      <w:pPr>
+        <w:ind w:left="720"/>
+        <w:rPr>
+          <w:rFonts w:eastAsiaTheme="minorEastAsia"/>
+          <w:sz w:val="24"/>
+          <w:szCs w:val="24"/>
+        </w:rPr>
+      </w:pPr>
+    </w:p>
+    <w:p>
+      <w:pPr>
+        <w:ind w:left="720"/>
+        <w:rPr>
+          <w:rFonts w:eastAsiaTheme="minorEastAsia"/>
+          <w:sz w:val="24"/>
+          <w:szCs w:val="24"/>
+        </w:rPr>
+      </w:pPr>
+    </w:p>
+    <w:p>
+      <w:pPr>
+        <w:ind w:left="720"/>
+        <w:rPr>
+          <w:rFonts w:ascii="Georgia" w:eastAsiaTheme="majorEastAsia" w:hAnsi="Georgia" w:cstheme="majorBidi"/>
+          <w:spacing w:val="5"/>
+          <w:kern w:val="28"/>
+          <w:sz w:val="32"/>
+          <w:szCs w:val="32"/>
+        </w:rPr>
+      </w:pPr>
+      <w:r>
+        <w:rPr>
+          <w:rFonts w:ascii="Georgia" w:eastAsiaTheme="majorEastAsia" w:hAnsi="Georgia" w:cstheme="majorBidi"/>
+          <w:spacing w:val="5"/>
+          <w:kern w:val="28"/>
+          <w:sz w:val="32"/>
+          <w:szCs w:val="32"/>
+        </w:rPr>
+        <w:t>6.3) Update:</w:t>
+      </w:r>
+    </w:p>
+    <w:p>
+      <w:pPr>
+        <w:ind w:left="720"/>
+        <w:rPr>
+          <w:rFonts w:eastAsiaTheme="minorEastAsia"/>
+          <w:sz w:val="24"/>
+          <w:szCs w:val="24"/>
+        </w:rPr>
+      </w:pPr>
+      <w:r>
+        <w:rPr>
+          <w:noProof/>
+        </w:rPr>
+        <w:drawing>
+          <wp:inline distT="0" distB="0" distL="0" distR="0" wp14:anchorId="459D3A59" wp14:editId="3BD430B7">
+            <wp:extent cx="4619625" cy="3200400"/>
+            <wp:effectExtent l="0" t="0" r="9525" b="0"/>
+            <wp:docPr id="20" name="Picture 20"/>
+            <wp:cNvGraphicFramePr>
+              <a:graphicFrameLocks xmlns:a="http://schemas.openxmlformats.org/drawingml/2006/main" noChangeAspect="1"/>
+            </wp:cNvGraphicFramePr>
+            <a:graphic xmlns:a="http://schemas.openxmlformats.org/drawingml/2006/main">
+              <a:graphicData uri="http://schemas.openxmlformats.org/drawingml/2006/picture">
+                <pic:pic xmlns:pic="http://schemas.openxmlformats.org/drawingml/2006/picture">
+                  <pic:nvPicPr>
+                    <pic:cNvPr id="1" name=""/>
+                    <pic:cNvPicPr/>
+                  </pic:nvPicPr>
+                  <pic:blipFill>
+                    <a:blip r:embed="rId23"/>
+                    <a:stretch>
+                      <a:fillRect/>
+                    </a:stretch>
+                  </pic:blipFill>
+                  <pic:spPr>
+                    <a:xfrm>
+                      <a:off x="0" y="0"/>
+                      <a:ext cx="4619625" cy="3200400"/>
+                    </a:xfrm>
+                    <a:prstGeom prst="rect">
+                      <a:avLst/>
+                    </a:prstGeom>
+                  </pic:spPr>
+                </pic:pic>
+              </a:graphicData>
+            </a:graphic>
+          </wp:inline>
+        </w:drawing>
+      </w:r>
+    </w:p>
+    <w:p>
+      <w:pPr>
+        <w:ind w:left="720"/>
+        <w:rPr>
+          <w:rFonts w:eastAsiaTheme="minorEastAsia"/>
+          <w:sz w:val="24"/>
+          <w:szCs w:val="24"/>
+        </w:rPr>
+      </w:pPr>
+      <w:r>
+        <w:rPr>
+          <w:noProof/>
+        </w:rPr>
+        <w:lastRenderedPageBreak/>
+        <w:drawing>
+          <wp:inline distT="0" distB="0" distL="0" distR="0" wp14:anchorId="605E7856" wp14:editId="233B6D96">
+            <wp:extent cx="3533775" cy="1638300"/>
+            <wp:effectExtent l="0" t="0" r="9525" b="0"/>
+            <wp:docPr id="21" name="Picture 21"/>
+            <wp:cNvGraphicFramePr>
+              <a:graphicFrameLocks xmlns:a="http://schemas.openxmlformats.org/drawingml/2006/main" noChangeAspect="1"/>
+            </wp:cNvGraphicFramePr>
+            <a:graphic xmlns:a="http://schemas.openxmlformats.org/drawingml/2006/main">
+              <a:graphicData uri="http://schemas.openxmlformats.org/drawingml/2006/picture">
+                <pic:pic xmlns:pic="http://schemas.openxmlformats.org/drawingml/2006/picture">
+                  <pic:nvPicPr>
+                    <pic:cNvPr id="1" name=""/>
+                    <pic:cNvPicPr/>
+                  </pic:nvPicPr>
+                  <pic:blipFill>
+                    <a:blip r:embed="rId24"/>
+                    <a:stretch>
+                      <a:fillRect/>
+                    </a:stretch>
+                  </pic:blipFill>
+                  <pic:spPr>
+                    <a:xfrm>
+                      <a:off x="0" y="0"/>
+                      <a:ext cx="3533775" cy="1638300"/>
+                    </a:xfrm>
+                    <a:prstGeom prst="rect">
+                      <a:avLst/>
+                    </a:prstGeom>
+                  </pic:spPr>
+                </pic:pic>
+              </a:graphicData>
+            </a:graphic>
+          </wp:inline>
+        </w:drawing>
+      </w:r>
+    </w:p>
+    <w:p>
+      <w:pPr>
+        <w:ind w:firstLine="720"/>
+        <w:rPr>
+          <w:rFonts w:ascii="Georgia" w:eastAsiaTheme="majorEastAsia" w:hAnsi="Georgia" w:cstheme="majorBidi"/>
+          <w:spacing w:val="5"/>
+          <w:kern w:val="28"/>
+          <w:sz w:val="32"/>
+          <w:szCs w:val="32"/>
+        </w:rPr>
+      </w:pPr>
+      <w:r>
+        <w:rPr>
+          <w:rFonts w:ascii="Georgia" w:eastAsiaTheme="majorEastAsia" w:hAnsi="Georgia" w:cstheme="majorBidi"/>
+          <w:spacing w:val="5"/>
+          <w:kern w:val="28"/>
+          <w:sz w:val="32"/>
+          <w:szCs w:val="32"/>
+        </w:rPr>
+        <w:t>6.4) Delete:</w:t>
+      </w:r>
+    </w:p>
+    <w:p>
+      <w:pPr>
+        <w:ind w:left="720"/>
+        <w:rPr>
+          <w:rFonts w:ascii="Georgia" w:eastAsiaTheme="majorEastAsia" w:hAnsi="Georgia" w:cstheme="majorBidi"/>
+          <w:spacing w:val="5"/>
+          <w:kern w:val="28"/>
+          <w:sz w:val="32"/>
+          <w:szCs w:val="32"/>
+        </w:rPr>
+      </w:pPr>
+      <w:r>
+        <w:rPr>
+          <w:noProof/>
+        </w:rPr>
+        <w:drawing>
+          <wp:inline distT="0" distB="0" distL="0" distR="0" wp14:anchorId="447A5E99" wp14:editId="258BF48B">
+            <wp:extent cx="3400425" cy="2171700"/>
+            <wp:effectExtent l="0" t="0" r="9525" b="0"/>
+            <wp:docPr id="22" name="Picture 22"/>
+            <wp:cNvGraphicFramePr>
+              <a:graphicFrameLocks xmlns:a="http://schemas.openxmlformats.org/drawingml/2006/main" noChangeAspect="1"/>
+            </wp:cNvGraphicFramePr>
+            <a:graphic xmlns:a="http://schemas.openxmlformats.org/drawingml/2006/main">
+              <a:graphicData uri="http://schemas.openxmlformats.org/drawingml/2006/picture">
+                <pic:pic xmlns:pic="http://schemas.openxmlformats.org/drawingml/2006/picture">
+                  <pic:nvPicPr>
+                    <pic:cNvPr id="1" name=""/>
+                    <pic:cNvPicPr/>
+                  </pic:nvPicPr>
+                  <pic:blipFill>
+                    <a:blip r:embed="rId25"/>
+                    <a:stretch>
+                      <a:fillRect/>
+                    </a:stretch>
+                  </pic:blipFill>
+                  <pic:spPr>
+                    <a:xfrm>
+                      <a:off x="0" y="0"/>
+                      <a:ext cx="3400425" cy="2171700"/>
+                    </a:xfrm>
+                    <a:prstGeom prst="rect">
+                      <a:avLst/>
+                    </a:prstGeom>
+                  </pic:spPr>
+                </pic:pic>
+              </a:graphicData>
+            </a:graphic>
+          </wp:inline>
+        </w:drawing>
+      </w:r>
+    </w:p>
+    <w:p>
+      <w:pPr>
+        <w:ind w:left="720"/>
+        <w:rPr>
+          <w:rFonts w:ascii="Georgia" w:eastAsiaTheme="majorEastAsia" w:hAnsi="Georgia" w:cstheme="majorBidi"/>
+          <w:spacing w:val="5"/>
+          <w:kern w:val="28"/>
+          <w:sz w:val="32"/>
+          <w:szCs w:val="32"/>
+        </w:rPr>
+      </w:pPr>
+    </w:p>
+    <w:p>
+      <w:pPr>
+        <w:ind w:left="720"/>
+        <w:rPr>
+          <w:rFonts w:ascii="Georgia" w:eastAsiaTheme="majorEastAsia" w:hAnsi="Georgia" w:cstheme="majorBidi"/>
+          <w:spacing w:val="5"/>
+          <w:kern w:val="28"/>
+          <w:sz w:val="32"/>
+          <w:szCs w:val="32"/>
+        </w:rPr>
+      </w:pPr>
+    </w:p>
+    <w:p>
+      <w:pPr>
+        <w:ind w:left="720"/>
+        <w:rPr>
+          <w:rFonts w:ascii="Georgia" w:eastAsiaTheme="majorEastAsia" w:hAnsi="Georgia" w:cstheme="majorBidi"/>
+          <w:spacing w:val="5"/>
+          <w:kern w:val="28"/>
+          <w:sz w:val="32"/>
+          <w:szCs w:val="32"/>
+        </w:rPr>
+      </w:pPr>
+    </w:p>
+    <w:p>
+      <w:pPr>
+        <w:ind w:left="720"/>
+        <w:rPr>
+          <w:rFonts w:ascii="Georgia" w:eastAsiaTheme="majorEastAsia" w:hAnsi="Georgia" w:cstheme="majorBidi"/>
+          <w:spacing w:val="5"/>
+          <w:kern w:val="28"/>
+          <w:sz w:val="32"/>
+          <w:szCs w:val="32"/>
+        </w:rPr>
+      </w:pPr>
+    </w:p>
+    <w:p>
+      <w:pPr>
+        <w:ind w:left="720"/>
+        <w:rPr>
+          <w:rFonts w:ascii="Georgia" w:eastAsiaTheme="majorEastAsia" w:hAnsi="Georgia" w:cstheme="majorBidi"/>
+          <w:spacing w:val="5"/>
+          <w:kern w:val="28"/>
+          <w:sz w:val="32"/>
+          <w:szCs w:val="32"/>
+        </w:rPr>
+      </w:pPr>
+    </w:p>
+    <w:p>
+      <w:pPr>
+        <w:ind w:left="720"/>
+        <w:rPr>
+          <w:rFonts w:ascii="Georgia" w:eastAsiaTheme="majorEastAsia" w:hAnsi="Georgia" w:cstheme="majorBidi"/>
+          <w:spacing w:val="5"/>
+          <w:kern w:val="28"/>
+          <w:sz w:val="32"/>
+          <w:szCs w:val="32"/>
+        </w:rPr>
+      </w:pPr>
+    </w:p>
+    <w:p>
+      <w:pPr>
+        <w:ind w:left="720"/>
+        <w:rPr>
+          <w:rFonts w:ascii="Georgia" w:eastAsiaTheme="majorEastAsia" w:hAnsi="Georgia" w:cstheme="majorBidi"/>
+          <w:spacing w:val="5"/>
+          <w:kern w:val="28"/>
+          <w:sz w:val="32"/>
+          <w:szCs w:val="32"/>
+        </w:rPr>
+      </w:pPr>
+    </w:p>
+    <w:p>
+      <w:pPr>
+        <w:ind w:left="720"/>
+        <w:rPr>
+          <w:rFonts w:ascii="Georgia" w:eastAsiaTheme="majorEastAsia" w:hAnsi="Georgia" w:cstheme="majorBidi"/>
+          <w:spacing w:val="5"/>
+          <w:kern w:val="28"/>
+          <w:sz w:val="32"/>
+          <w:szCs w:val="32"/>
+        </w:rPr>
+      </w:pPr>
+    </w:p>
+    <w:p>
+      <w:pPr>
+        <w:ind w:left="720"/>
+        <w:rPr>
+          <w:rFonts w:ascii="Georgia" w:eastAsiaTheme="majorEastAsia" w:hAnsi="Georgia" w:cstheme="majorBidi"/>
+          <w:spacing w:val="5"/>
+          <w:kern w:val="28"/>
+          <w:sz w:val="32"/>
+          <w:szCs w:val="32"/>
+        </w:rPr>
+      </w:pPr>
+      <w:r>
+        <w:rPr>
+          <w:rFonts w:ascii="Georgia" w:eastAsiaTheme="majorEastAsia" w:hAnsi="Georgia" w:cstheme="majorBidi"/>
+          <w:spacing w:val="5"/>
+          <w:kern w:val="28"/>
+          <w:sz w:val="32"/>
+          <w:szCs w:val="32"/>
+        </w:rPr>
+        <w:lastRenderedPageBreak/>
+        <w:t>6.5) Reports:</w:t>
+      </w:r>
+    </w:p>
+    <w:p>
+      <w:pPr>
+        <w:ind w:left="720"/>
+        <w:rPr>
+          <w:rFonts w:ascii="Georgia" w:eastAsiaTheme="majorEastAsia" w:hAnsi="Georgia" w:cstheme="majorBidi"/>
+          <w:spacing w:val="5"/>
+          <w:kern w:val="28"/>
+          <w:sz w:val="32"/>
+          <w:szCs w:val="32"/>
+        </w:rPr>
+      </w:pPr>
+      <w:r>
+        <w:rPr>
+          <w:noProof/>
+        </w:rPr>
+        <w:drawing>
+          <wp:inline distT="0" distB="0" distL="0" distR="0" wp14:anchorId="0B02757B" wp14:editId="7861B4D7">
+            <wp:extent cx="2943225" cy="1857375"/>
+            <wp:effectExtent l="0" t="0" r="9525" b="9525"/>
+            <wp:docPr id="32" name="Picture 32"/>
+            <wp:cNvGraphicFramePr>
+              <a:graphicFrameLocks xmlns:a="http://schemas.openxmlformats.org/drawingml/2006/main" noChangeAspect="1"/>
+            </wp:cNvGraphicFramePr>
+            <a:graphic xmlns:a="http://schemas.openxmlformats.org/drawingml/2006/main">
+              <a:graphicData uri="http://schemas.openxmlformats.org/drawingml/2006/picture">
+                <pic:pic xmlns:pic="http://schemas.openxmlformats.org/drawingml/2006/picture">
+                  <pic:nvPicPr>
+                    <pic:cNvPr id="1" name=""/>
+                    <pic:cNvPicPr/>
+                  </pic:nvPicPr>
+                  <pic:blipFill>
+                    <a:blip r:embed="rId26"/>
+                    <a:stretch>
+                      <a:fillRect/>
+                    </a:stretch>
+                  </pic:blipFill>
+                  <pic:spPr>
+                    <a:xfrm>
+                      <a:off x="0" y="0"/>
+                      <a:ext cx="2943225" cy="1857375"/>
+                    </a:xfrm>
+                    <a:prstGeom prst="rect">
+                      <a:avLst/>
+                    </a:prstGeom>
+                  </pic:spPr>
+                </pic:pic>
+              </a:graphicData>
+            </a:graphic>
+          </wp:inline>
+        </w:drawing>
+      </w:r>
+    </w:p>
+    <w:p>
+      <w:pPr>
+        <w:ind w:left="720"/>
+        <w:rPr>
+          <w:rFonts w:ascii="Georgia" w:eastAsiaTheme="majorEastAsia" w:hAnsi="Georgia" w:cstheme="majorBidi"/>
+          <w:spacing w:val="5"/>
+          <w:kern w:val="28"/>
+          <w:sz w:val="32"/>
+          <w:szCs w:val="32"/>
+        </w:rPr>
+      </w:pPr>
+      <w:r>
+        <w:rPr>
+          <w:noProof/>
+        </w:rPr>
+        <w:drawing>
+          <wp:inline distT="0" distB="0" distL="0" distR="0" wp14:anchorId="566E3B2D" wp14:editId="5DE1089C">
+            <wp:extent cx="5467350" cy="2209800"/>
+            <wp:effectExtent l="0" t="0" r="0" b="0"/>
+            <wp:docPr id="33" name="Picture 33"/>
+            <wp:cNvGraphicFramePr>
+              <a:graphicFrameLocks xmlns:a="http://schemas.openxmlformats.org/drawingml/2006/main" noChangeAspect="1"/>
+            </wp:cNvGraphicFramePr>
+            <a:graphic xmlns:a="http://schemas.openxmlformats.org/drawingml/2006/main">
+              <a:graphicData uri="http://schemas.openxmlformats.org/drawingml/2006/picture">
+                <pic:pic xmlns:pic="http://schemas.openxmlformats.org/drawingml/2006/picture">
+                  <pic:nvPicPr>
+                    <pic:cNvPr id="1" name=""/>
+                    <pic:cNvPicPr/>
+                  </pic:nvPicPr>
+                  <pic:blipFill>
+                    <a:blip r:embed="rId27"/>
+                    <a:stretch>
+                      <a:fillRect/>
+                    </a:stretch>
+                  </pic:blipFill>
+                  <pic:spPr>
+                    <a:xfrm>
+                      <a:off x="0" y="0"/>
+                      <a:ext cx="5467350" cy="2209800"/>
+                    </a:xfrm>
+                    <a:prstGeom prst="rect">
+                      <a:avLst/>
+                    </a:prstGeom>
+                  </pic:spPr>
+                </pic:pic>
+              </a:graphicData>
+            </a:graphic>
+          </wp:inline>
+        </w:drawing>
+      </w:r>
+    </w:p>
+    <w:p>
+      <w:pPr>
+        <w:ind w:left="720"/>
+        <w:rPr>
+          <w:rFonts w:ascii="Georgia" w:eastAsiaTheme="majorEastAsia" w:hAnsi="Georgia" w:cstheme="majorBidi"/>
+          <w:spacing w:val="5"/>
+          <w:kern w:val="28"/>
+          <w:sz w:val="32"/>
+          <w:szCs w:val="32"/>
+        </w:rPr>
+      </w:pPr>
+      <w:r>
+        <w:rPr>
+          <w:noProof/>
+        </w:rPr>
+        <w:drawing>
+          <wp:inline distT="0" distB="0" distL="0" distR="0" wp14:anchorId="4ABBCBD6" wp14:editId="2187B898">
+            <wp:extent cx="4572000" cy="2257425"/>
+            <wp:effectExtent l="0" t="0" r="0" b="9525"/>
+            <wp:docPr id="34" name="Picture 34"/>
+            <wp:cNvGraphicFramePr>
+              <a:graphicFrameLocks xmlns:a="http://schemas.openxmlformats.org/drawingml/2006/main" noChangeAspect="1"/>
+            </wp:cNvGraphicFramePr>
+            <a:graphic xmlns:a="http://schemas.openxmlformats.org/drawingml/2006/main">
+              <a:graphicData uri="http://schemas.openxmlformats.org/drawingml/2006/picture">
+                <pic:pic xmlns:pic="http://schemas.openxmlformats.org/drawingml/2006/picture">
+                  <pic:nvPicPr>
+                    <pic:cNvPr id="1" name=""/>
+                    <pic:cNvPicPr/>
+                  </pic:nvPicPr>
+                  <pic:blipFill>
+                    <a:blip r:embed="rId28"/>
+                    <a:stretch>
+                      <a:fillRect/>
+                    </a:stretch>
+                  </pic:blipFill>
+                  <pic:spPr>
+                    <a:xfrm>
+                      <a:off x="0" y="0"/>
+                      <a:ext cx="4572000" cy="2257425"/>
+                    </a:xfrm>
+                    <a:prstGeom prst="rect">
+                      <a:avLst/>
+                    </a:prstGeom>
+                  </pic:spPr>
+                </pic:pic>
+              </a:graphicData>
+            </a:graphic>
+          </wp:inline>
+        </w:drawing>
+      </w:r>
+    </w:p>
+    <w:p>
+      <w:pPr>
+        <w:ind w:left="720"/>
+        <w:rPr>
+          <w:rFonts w:ascii="Georgia" w:eastAsiaTheme="majorEastAsia" w:hAnsi="Georgia" w:cstheme="majorBidi"/>
+          <w:spacing w:val="5"/>
+          <w:kern w:val="28"/>
+          <w:sz w:val="32"/>
+          <w:szCs w:val="32"/>
+        </w:rPr>
+      </w:pPr>
+      <w:r>
+        <w:rPr>
+          <w:noProof/>
+        </w:rPr>
+        <w:lastRenderedPageBreak/>
+        <w:drawing>
+          <wp:inline distT="0" distB="0" distL="0" distR="0" wp14:anchorId="55AF170F" wp14:editId="39146CB9">
+            <wp:extent cx="4114800" cy="1847850"/>
+            <wp:effectExtent l="0" t="0" r="0" b="0"/>
+            <wp:docPr id="35" name="Picture 35"/>
+            <wp:cNvGraphicFramePr>
+              <a:graphicFrameLocks xmlns:a="http://schemas.openxmlformats.org/drawingml/2006/main" noChangeAspect="1"/>
+            </wp:cNvGraphicFramePr>
+            <a:graphic xmlns:a="http://schemas.openxmlformats.org/drawingml/2006/main">
+              <a:graphicData uri="http://schemas.openxmlformats.org/drawingml/2006/picture">
+                <pic:pic xmlns:pic="http://schemas.openxmlformats.org/drawingml/2006/picture">
+                  <pic:nvPicPr>
+                    <pic:cNvPr id="1" name=""/>
+                    <pic:cNvPicPr/>
+                  </pic:nvPicPr>
+                  <pic:blipFill>
+                    <a:blip r:embed="rId29"/>
+                    <a:stretch>
+                      <a:fillRect/>
+                    </a:stretch>
+                  </pic:blipFill>
+                  <pic:spPr>
+                    <a:xfrm>
+                      <a:off x="0" y="0"/>
+                      <a:ext cx="4114800" cy="1847850"/>
+                    </a:xfrm>
+                    <a:prstGeom prst="rect">
+                      <a:avLst/>
+                    </a:prstGeom>
+                  </pic:spPr>
+                </pic:pic>
+              </a:graphicData>
+            </a:graphic>
+          </wp:inline>
+        </w:drawing>
+      </w:r>
+    </w:p>
+    <w:p>
+      <w:pPr>
+        <w:pStyle w:val="Title"/>
+        <w:numPr>
+          <w:ilvl w:val="0"/>
+          <w:numId w:val="3"/>
+        </w:numPr>
+        <w:rPr>
+          <w:sz w:val="32"/>
+          <w:szCs w:val="32"/>
+        </w:rPr>
+      </w:pPr>
+      <w:r>
+        <w:rPr>
+          <w:sz w:val="32"/>
+          <w:szCs w:val="32"/>
+        </w:rPr>
+        <w:t>Implementation</w:t>
+      </w:r>
+      <w:r>
+        <w:rPr>
+          <w:sz w:val="32"/>
+          <w:szCs w:val="32"/>
+        </w:rPr>
+        <w:t>:</w:t>
+      </w:r>
+    </w:p>
+    <w:p>
+      <w:pPr>
+        <w:ind w:left="720"/>
+        <w:rPr>
+          <w:rFonts w:ascii="Georgia" w:eastAsiaTheme="majorEastAsia" w:hAnsi="Georgia" w:cstheme="majorBidi"/>
+          <w:spacing w:val="5"/>
+          <w:kern w:val="28"/>
+          <w:sz w:val="32"/>
+          <w:szCs w:val="32"/>
+        </w:rPr>
+      </w:pPr>
+      <w:r>
+        <w:rPr>
+          <w:rFonts w:ascii="Georgia" w:eastAsiaTheme="majorEastAsia" w:hAnsi="Georgia" w:cstheme="majorBidi"/>
+          <w:spacing w:val="5"/>
+          <w:kern w:val="28"/>
+          <w:sz w:val="32"/>
+          <w:szCs w:val="32"/>
+        </w:rPr>
+        <w:t>7.1)</w:t>
+      </w:r>
+      <w:r>
+        <w:rPr>
+          <w:rFonts w:ascii="Georgia" w:eastAsiaTheme="majorEastAsia" w:hAnsi="Georgia" w:cstheme="majorBidi"/>
+          <w:spacing w:val="5"/>
+          <w:kern w:val="28"/>
+          <w:sz w:val="32"/>
+          <w:szCs w:val="32"/>
+        </w:rPr>
+        <w:t xml:space="preserve"> Part1: using ERD tool:</w:t>
+      </w:r>
+    </w:p>
+    <w:p>
+      <w:pPr>
+        <w:ind w:left="720"/>
+        <w:rPr>
+          <w:sz w:val="24"/>
+          <w:szCs w:val="24"/>
+        </w:rPr>
+      </w:pPr>
+      <w:proofErr w:type="spellStart"/>
+      <w:r>
+        <w:rPr>
+          <w:sz w:val="24"/>
+          <w:szCs w:val="24"/>
+        </w:rPr>
+        <w:t>ERDPlus</w:t>
+      </w:r>
+      <w:proofErr w:type="spellEnd"/>
+      <w:r>
+        <w:rPr>
+          <w:sz w:val="24"/>
+          <w:szCs w:val="24"/>
+        </w:rPr>
+        <w:t xml:space="preserve"> is one of the best free database model</w:t>
+      </w:r>
+      <w:r>
+        <w:rPr>
+          <w:sz w:val="24"/>
+          <w:szCs w:val="24"/>
+        </w:rPr>
+        <w:t>l</w:t>
+      </w:r>
+      <w:r>
+        <w:rPr>
+          <w:sz w:val="24"/>
+          <w:szCs w:val="24"/>
+        </w:rPr>
+        <w:t>ing tools online. With the availability of a ton of features, you can create entity relationship diagrams, relational schemas and star schemas with ease. The best part is there's a brief guide on how to create your ER diagrams especially for beginners</w:t>
+      </w:r>
+      <w:r>
+        <w:rPr>
+          <w:sz w:val="24"/>
+          <w:szCs w:val="24"/>
+        </w:rPr>
+        <w:t>, y</w:t>
+      </w:r>
+      <w:r>
+        <w:rPr>
+          <w:sz w:val="24"/>
+          <w:szCs w:val="24"/>
+        </w:rPr>
+        <w:t>ou can also easily convert your created ER diagrams to relation schemas.</w:t>
+      </w:r>
+    </w:p>
+    <w:p>
+      <w:pPr>
+        <w:ind w:left="720"/>
+        <w:rPr>
+          <w:sz w:val="24"/>
+          <w:szCs w:val="24"/>
+        </w:rPr>
+      </w:pPr>
+      <w:r>
+        <w:rPr>
+          <w:noProof/>
+        </w:rPr>
+        <w:drawing>
+          <wp:inline distT="0" distB="0" distL="0" distR="0" wp14:anchorId="63D3E4DC" wp14:editId="02F411ED">
+            <wp:extent cx="5943600" cy="3714750"/>
+            <wp:effectExtent l="0" t="0" r="0" b="0"/>
+            <wp:docPr id="24" name="Picture 24"/>
+            <wp:cNvGraphicFramePr>
+              <a:graphicFrameLocks xmlns:a="http://schemas.openxmlformats.org/drawingml/2006/main" noChangeAspect="1"/>
+            </wp:cNvGraphicFramePr>
+            <a:graphic xmlns:a="http://schemas.openxmlformats.org/drawingml/2006/main">
+              <a:graphicData uri="http://schemas.openxmlformats.org/drawingml/2006/picture">
+                <pic:pic xmlns:pic="http://schemas.openxmlformats.org/drawingml/2006/picture">
+                  <pic:nvPicPr>
+                    <pic:cNvPr id="1" name=""/>
+                    <pic:cNvPicPr/>
+                  </pic:nvPicPr>
+                  <pic:blipFill>
+                    <a:blip r:embed="rId30"/>
+                    <a:stretch>
+                      <a:fillRect/>
+                    </a:stretch>
+                  </pic:blipFill>
+                  <pic:spPr>
+                    <a:xfrm>
+                      <a:off x="0" y="0"/>
+                      <a:ext cx="5943600" cy="3714750"/>
+                    </a:xfrm>
+                    <a:prstGeom prst="rect">
+                      <a:avLst/>
+                    </a:prstGeom>
+                  </pic:spPr>
+                </pic:pic>
+              </a:graphicData>
+            </a:graphic>
+          </wp:inline>
+        </w:drawing>
+      </w:r>
+    </w:p>
+    <w:p>
+      <w:pPr>
+        <w:ind w:left="720"/>
+        <w:rPr>
+          <w:sz w:val="24"/>
+          <w:szCs w:val="24"/>
+        </w:rPr>
+      </w:pPr>
+      <w:r>
+        <w:rPr>
+          <w:noProof/>
+        </w:rPr>
+        <w:lastRenderedPageBreak/>
+        <w:drawing>
+          <wp:inline distT="0" distB="0" distL="0" distR="0" wp14:anchorId="486AED7B" wp14:editId="73FF06E7">
+            <wp:extent cx="5943600" cy="3714750"/>
+            <wp:effectExtent l="0" t="0" r="0" b="0"/>
+            <wp:docPr id="25" name="Picture 25"/>
+            <wp:cNvGraphicFramePr>
+              <a:graphicFrameLocks xmlns:a="http://schemas.openxmlformats.org/drawingml/2006/main" noChangeAspect="1"/>
+            </wp:cNvGraphicFramePr>
+            <a:graphic xmlns:a="http://schemas.openxmlformats.org/drawingml/2006/main">
+              <a:graphicData uri="http://schemas.openxmlformats.org/drawingml/2006/picture">
+                <pic:pic xmlns:pic="http://schemas.openxmlformats.org/drawingml/2006/picture">
+                  <pic:nvPicPr>
+                    <pic:cNvPr id="1" name=""/>
+                    <pic:cNvPicPr/>
+                  </pic:nvPicPr>
+                  <pic:blipFill>
+                    <a:blip r:embed="rId31"/>
+                    <a:stretch>
+                      <a:fillRect/>
+                    </a:stretch>
+                  </pic:blipFill>
+                  <pic:spPr>
+                    <a:xfrm>
+                      <a:off x="0" y="0"/>
+                      <a:ext cx="5943600" cy="3714750"/>
+                    </a:xfrm>
+                    <a:prstGeom prst="rect">
+                      <a:avLst/>
+                    </a:prstGeom>
+                  </pic:spPr>
+                </pic:pic>
+              </a:graphicData>
+            </a:graphic>
+          </wp:inline>
+        </w:drawing>
+      </w:r>
+    </w:p>
+    <w:p>
+      <w:pPr>
+        <w:ind w:left="720"/>
+        <w:rPr>
+          <w:sz w:val="24"/>
+          <w:szCs w:val="24"/>
+        </w:rPr>
+      </w:pPr>
+      <w:r>
+        <w:rPr>
+          <w:noProof/>
+        </w:rPr>
+        <w:drawing>
+          <wp:inline distT="0" distB="0" distL="0" distR="0" wp14:anchorId="51234535" wp14:editId="000F0C97">
+            <wp:extent cx="5943600" cy="3714750"/>
+            <wp:effectExtent l="0" t="0" r="0" b="0"/>
+            <wp:docPr id="26" name="Picture 26"/>
+            <wp:cNvGraphicFramePr>
+              <a:graphicFrameLocks xmlns:a="http://schemas.openxmlformats.org/drawingml/2006/main" noChangeAspect="1"/>
+            </wp:cNvGraphicFramePr>
+            <a:graphic xmlns:a="http://schemas.openxmlformats.org/drawingml/2006/main">
+              <a:graphicData uri="http://schemas.openxmlformats.org/drawingml/2006/picture">
+                <pic:pic xmlns:pic="http://schemas.openxmlformats.org/drawingml/2006/picture">
+                  <pic:nvPicPr>
+                    <pic:cNvPr id="1" name=""/>
+                    <pic:cNvPicPr/>
+                  </pic:nvPicPr>
+                  <pic:blipFill>
+                    <a:blip r:embed="rId32"/>
+                    <a:stretch>
+                      <a:fillRect/>
+                    </a:stretch>
+                  </pic:blipFill>
+                  <pic:spPr>
+                    <a:xfrm>
+                      <a:off x="0" y="0"/>
+                      <a:ext cx="5943600" cy="3714750"/>
+                    </a:xfrm>
+                    <a:prstGeom prst="rect">
+                      <a:avLst/>
+                    </a:prstGeom>
+                  </pic:spPr>
+                </pic:pic>
+              </a:graphicData>
+            </a:graphic>
+          </wp:inline>
+        </w:drawing>
+      </w:r>
+    </w:p>
+    <w:p>
+      <w:pPr>
+        <w:ind w:left="720"/>
+        <w:rPr>
+          <w:sz w:val="24"/>
+          <w:szCs w:val="24"/>
+        </w:rPr>
+      </w:pPr>
+    </w:p>
+    <w:p>
+      <w:pPr>
+        <w:ind w:left="720"/>
+        <w:rPr>
+          <w:rFonts w:ascii="Georgia" w:eastAsiaTheme="majorEastAsia" w:hAnsi="Georgia" w:cstheme="majorBidi"/>
+          <w:spacing w:val="5"/>
+          <w:kern w:val="28"/>
+          <w:sz w:val="32"/>
+          <w:szCs w:val="32"/>
+        </w:rPr>
+      </w:pPr>
+      <w:r>
+        <w:rPr>
+          <w:rFonts w:ascii="Georgia" w:eastAsiaTheme="majorEastAsia" w:hAnsi="Georgia" w:cstheme="majorBidi"/>
+          <w:spacing w:val="5"/>
+          <w:kern w:val="28"/>
+          <w:sz w:val="32"/>
+          <w:szCs w:val="32"/>
+        </w:rPr>
+        <w:lastRenderedPageBreak/>
+        <w:t>7.</w:t>
+      </w:r>
+      <w:r>
+        <w:rPr>
+          <w:rFonts w:ascii="Georgia" w:eastAsiaTheme="majorEastAsia" w:hAnsi="Georgia" w:cstheme="majorBidi"/>
+          <w:spacing w:val="5"/>
+          <w:kern w:val="28"/>
+          <w:sz w:val="32"/>
+          <w:szCs w:val="32"/>
+        </w:rPr>
+        <w:t>2</w:t>
+      </w:r>
+      <w:r>
+        <w:rPr>
+          <w:rFonts w:ascii="Georgia" w:eastAsiaTheme="majorEastAsia" w:hAnsi="Georgia" w:cstheme="majorBidi"/>
+          <w:spacing w:val="5"/>
+          <w:kern w:val="28"/>
+          <w:sz w:val="32"/>
+          <w:szCs w:val="32"/>
+        </w:rPr>
+        <w:t>) Part2: using SQL tool:</w:t>
+      </w:r>
+    </w:p>
+    <w:p>
+      <w:pPr>
+        <w:ind w:left="1440"/>
+        <w:rPr>
+          <w:sz w:val="24"/>
+          <w:szCs w:val="24"/>
+        </w:rPr>
+      </w:pPr>
+      <w:r>
+        <w:rPr>
+          <w:sz w:val="24"/>
+          <w:szCs w:val="24"/>
+        </w:rPr>
+        <w:t>MySQL is an open-source relational database management system. As with other relational databases, MySQL stores data in tables made up of rows and columns. Users can define, manipulate, control, and query data using Structured Query Language, more commonly known as </w:t>
+      </w:r>
+      <w:hyperlink r:id="rId33" w:history="1">
+        <w:r>
           <w:rPr>
-            <w:rFonts w:ascii="Cambria Math" w:hAnsi="Cambria Math"/>
             <w:sz w:val="24"/>
             <w:szCs w:val="24"/>
           </w:rPr>
-          <m:t xml:space="preserve"> </m:t>
-        </m:r>
-      </m:oMath>
-    </w:p>
-    <w:p>
-      <w:pPr>
-        <w:pStyle w:val="Title"/>
-        <w:numPr>
-          <w:ilvl w:val="0"/>
-          <w:numId w:val="1"/>
-        </w:numPr>
-        <w:rPr>
-          <w:sz w:val="32"/>
-          <w:szCs w:val="32"/>
-        </w:rPr>
-      </w:pPr>
-      <w:r>
-        <w:rPr>
-          <w:sz w:val="32"/>
-          <w:szCs w:val="32"/>
-        </w:rPr>
-        <w:t>Important data and reports</w:t>
-      </w:r>
-      <w:r>
-        <w:rPr>
-          <w:sz w:val="32"/>
-          <w:szCs w:val="32"/>
-        </w:rPr>
-        <w:t>:</w:t>
-      </w:r>
-    </w:p>
-    <w:p>
-      <w:pPr>
-        <w:ind w:left="720"/>
-        <w:rPr>
-          <w:sz w:val="24"/>
-          <w:szCs w:val="24"/>
-        </w:rPr>
-      </w:pPr>
-      <w:r>
-        <w:rPr>
-          <w:sz w:val="24"/>
-          <w:szCs w:val="24"/>
-        </w:rPr>
-        <w:t>A university database system used for storing stuff related to a university that is very nice and popular with kids</w:t>
-      </w:r>
-      <m:oMath>
-        <m:r>
-          <w:rPr>
-            <w:rFonts w:ascii="Cambria Math" w:hAnsi="Cambria Math"/>
-            <w:sz w:val="24"/>
-            <w:szCs w:val="24"/>
-          </w:rPr>
-          <m:t xml:space="preserve"> </m:t>
-        </m:r>
-      </m:oMath>
-    </w:p>
-    <w:p>
-      <w:pPr>
-        <w:pStyle w:val="Title"/>
-        <w:numPr>
-          <w:ilvl w:val="0"/>
-          <w:numId w:val="1"/>
-        </w:numPr>
-        <w:rPr>
-          <w:sz w:val="32"/>
-          <w:szCs w:val="32"/>
-        </w:rPr>
-      </w:pPr>
-      <w:r>
-        <w:rPr>
-          <w:sz w:val="32"/>
-          <w:szCs w:val="32"/>
-        </w:rPr>
-        <w:t>Assumption</w:t>
-      </w:r>
-      <w:r>
-        <w:rPr>
-          <w:sz w:val="32"/>
-          <w:szCs w:val="32"/>
-        </w:rPr>
-        <w:t>:</w:t>
-      </w:r>
-    </w:p>
-    <w:p>
-      <w:pPr>
-        <w:ind w:left="720"/>
-        <w:rPr>
-          <w:rFonts w:eastAsiaTheme="minorEastAsia"/>
-          <w:sz w:val="24"/>
-          <w:szCs w:val="24"/>
-        </w:rPr>
-      </w:pPr>
-      <w:r>
-        <w:rPr>
-          <w:sz w:val="24"/>
-          <w:szCs w:val="24"/>
-        </w:rPr>
-        <w:t>A university database system used for storing stuff related to a university that is very nice and popular with kids</w:t>
-      </w:r>
-      <m:oMath>
-        <m:r>
-          <w:rPr>
-            <w:rFonts w:ascii="Cambria Math" w:hAnsi="Cambria Math"/>
-            <w:sz w:val="24"/>
-            <w:szCs w:val="24"/>
-          </w:rPr>
-          <m:t xml:space="preserve"> </m:t>
-        </m:r>
-      </m:oMath>
-    </w:p>
-    <w:p>
-      <w:pPr>
-        <w:pStyle w:val="Title"/>
-        <w:numPr>
-          <w:ilvl w:val="0"/>
-          <w:numId w:val="1"/>
-        </w:numPr>
-        <w:rPr>
-          <w:sz w:val="32"/>
-          <w:szCs w:val="32"/>
-        </w:rPr>
-      </w:pPr>
-      <w:r>
-        <w:rPr>
-          <w:sz w:val="32"/>
-          <w:szCs w:val="32"/>
-        </w:rPr>
-        <w:t>EER Diagram</w:t>
-      </w:r>
-      <w:r>
-        <w:rPr>
-          <w:sz w:val="32"/>
-          <w:szCs w:val="32"/>
-        </w:rPr>
-        <w:t>:</w:t>
-      </w:r>
-    </w:p>
-    <w:p>
-      <w:pPr>
-        <w:ind w:left="720"/>
-        <w:rPr>
-          <w:rFonts w:eastAsiaTheme="minorEastAsia"/>
-          <w:sz w:val="24"/>
-          <w:szCs w:val="24"/>
-        </w:rPr>
-      </w:pPr>
-      <w:r>
-        <w:rPr>
-          <w:sz w:val="24"/>
-          <w:szCs w:val="24"/>
-        </w:rPr>
-        <w:t>A university database system used for storing stuff related to a university that is very nice and popular with kids</w:t>
-      </w:r>
-      <m:oMath>
-        <m:r>
-          <w:rPr>
-            <w:rFonts w:ascii="Cambria Math" w:hAnsi="Cambria Math"/>
-            <w:sz w:val="24"/>
-            <w:szCs w:val="24"/>
-          </w:rPr>
-          <m:t xml:space="preserve"> </m:t>
-        </m:r>
-      </m:oMath>
-    </w:p>
-    <w:p>
-      <w:pPr>
-        <w:pStyle w:val="Title"/>
-        <w:numPr>
-          <w:ilvl w:val="0"/>
-          <w:numId w:val="1"/>
-        </w:numPr>
-        <w:rPr>
-          <w:sz w:val="32"/>
-          <w:szCs w:val="32"/>
-        </w:rPr>
-      </w:pPr>
-      <w:r>
-        <w:rPr>
-          <w:sz w:val="32"/>
-          <w:szCs w:val="32"/>
-        </w:rPr>
-        <w:t>Database Schema</w:t>
-      </w:r>
-      <w:r>
-        <w:rPr>
-          <w:sz w:val="32"/>
-          <w:szCs w:val="32"/>
-        </w:rPr>
-        <w:t>:</w:t>
-      </w:r>
-    </w:p>
-    <w:p>
-      <w:pPr>
-        <w:ind w:left="720"/>
-        <w:rPr>
-          <w:rFonts w:eastAsiaTheme="minorEastAsia"/>
-          <w:sz w:val="24"/>
-          <w:szCs w:val="24"/>
-        </w:rPr>
-      </w:pPr>
-      <w:r>
-        <w:rPr>
-          <w:sz w:val="24"/>
-          <w:szCs w:val="24"/>
-        </w:rPr>
-        <w:t>A university database system used for storing stuff related to a university that is very nice and popular with kids</w:t>
-      </w:r>
-      <m:oMath>
-        <m:r>
-          <w:rPr>
-            <w:rFonts w:ascii="Cambria Math" w:hAnsi="Cambria Math"/>
-            <w:sz w:val="24"/>
-            <w:szCs w:val="24"/>
-          </w:rPr>
-          <m:t xml:space="preserve"> </m:t>
-        </m:r>
-      </m:oMath>
-    </w:p>
-    <w:p>
-      <w:pPr>
-        <w:pStyle w:val="Title"/>
-        <w:numPr>
-          <w:ilvl w:val="0"/>
-          <w:numId w:val="1"/>
-        </w:numPr>
-        <w:rPr>
-          <w:sz w:val="32"/>
-          <w:szCs w:val="32"/>
-        </w:rPr>
-      </w:pPr>
-      <w:r>
-        <w:rPr>
-          <w:sz w:val="32"/>
-          <w:szCs w:val="32"/>
-        </w:rPr>
-        <w:t>Sample Of SQL</w:t>
-      </w:r>
-      <w:r>
-        <w:rPr>
-          <w:sz w:val="32"/>
-          <w:szCs w:val="32"/>
-        </w:rPr>
-        <w:t>:</w:t>
-      </w:r>
-    </w:p>
-    <w:p>
-      <w:pPr>
-        <w:ind w:left="720"/>
-        <w:rPr>
-          <w:rFonts w:eastAsiaTheme="minorEastAsia"/>
-          <w:sz w:val="24"/>
-          <w:szCs w:val="24"/>
-        </w:rPr>
-      </w:pPr>
-      <w:r>
-        <w:rPr>
-          <w:sz w:val="24"/>
-          <w:szCs w:val="24"/>
-        </w:rPr>
-        <w:t>A university database system used for storing stuff related to a university that is very nice and popular with kids</w:t>
-      </w:r>
-      <m:oMath>
-        <m:r>
-          <w:rPr>
-            <w:rFonts w:ascii="Cambria Math" w:hAnsi="Cambria Math"/>
-            <w:sz w:val="24"/>
-            <w:szCs w:val="24"/>
-          </w:rPr>
-          <m:t xml:space="preserve"> </m:t>
-        </m:r>
-      </m:oMath>
-    </w:p>
-    <w:p>
-      <w:pPr>
-        <w:ind w:left="720"/>
-        <w:rPr>
-          <w:rFonts w:eastAsiaTheme="minorEastAsia"/>
-          <w:sz w:val="24"/>
-          <w:szCs w:val="24"/>
-        </w:rPr>
-      </w:pPr>
-    </w:p>
-    <w:p>
-      <w:pPr>
-        <w:ind w:left="720"/>
-        <w:rPr>
-          <w:rFonts w:eastAsiaTheme="minorEastAsia"/>
-          <w:sz w:val="24"/>
-          <w:szCs w:val="24"/>
-        </w:rPr>
-      </w:pPr>
-    </w:p>
-    <w:p>
-      <w:pPr>
-        <w:ind w:left="720"/>
-        <w:rPr>
-          <w:rFonts w:eastAsiaTheme="minorEastAsia"/>
-          <w:sz w:val="24"/>
-          <w:szCs w:val="24"/>
-        </w:rPr>
-      </w:pPr>
-    </w:p>
-    <w:p>
-      <w:pPr>
-        <w:pStyle w:val="Title"/>
-        <w:numPr>
-          <w:ilvl w:val="0"/>
-          <w:numId w:val="1"/>
-        </w:numPr>
-        <w:rPr>
-          <w:sz w:val="32"/>
-          <w:szCs w:val="32"/>
-        </w:rPr>
-      </w:pPr>
-      <w:r>
-        <w:rPr>
-          <w:sz w:val="32"/>
-          <w:szCs w:val="32"/>
-        </w:rPr>
-        <w:lastRenderedPageBreak/>
-        <w:t>Implementation</w:t>
-      </w:r>
-      <w:r>
-        <w:rPr>
-          <w:sz w:val="32"/>
-          <w:szCs w:val="32"/>
-        </w:rPr>
-        <w:t>:</w:t>
-      </w:r>
-    </w:p>
-    <w:p>
-      <w:pPr>
-        <w:ind w:left="720"/>
-        <w:rPr>
-          <w:sz w:val="28"/>
-          <w:szCs w:val="28"/>
-        </w:rPr>
-      </w:pPr>
-      <w:r>
-        <w:rPr>
-          <w:sz w:val="28"/>
-          <w:szCs w:val="28"/>
-        </w:rPr>
-        <w:t>7.1)</w:t>
-      </w:r>
-      <w:r>
-        <w:rPr>
-          <w:rFonts w:cs="Arial"/>
-          <w:sz w:val="28"/>
-          <w:szCs w:val="28"/>
-        </w:rPr>
-        <w:t xml:space="preserve"> </w:t>
-      </w:r>
-      <w:r>
-        <w:rPr>
-          <w:sz w:val="28"/>
-          <w:szCs w:val="28"/>
-        </w:rPr>
-        <w:t>Part1: using ERD tool:</w:t>
+          <w:t>SQL</w:t>
+        </w:r>
+      </w:hyperlink>
+      <w:r>
+        <w:rPr>
+          <w:sz w:val="24"/>
+          <w:szCs w:val="24"/>
+        </w:rPr>
+        <w:t xml:space="preserve">. MySQL’s name is a combination of “My,” the name of MySQL creator Michael </w:t>
+      </w:r>
+      <w:proofErr w:type="spellStart"/>
+      <w:r>
+        <w:rPr>
+          <w:sz w:val="24"/>
+          <w:szCs w:val="24"/>
+        </w:rPr>
+        <w:t>Widenius’s</w:t>
+      </w:r>
+      <w:proofErr w:type="spellEnd"/>
+      <w:r>
+        <w:rPr>
+          <w:sz w:val="24"/>
+          <w:szCs w:val="24"/>
+        </w:rPr>
+        <w:t xml:space="preserve"> daughter, and “SQL”.</w:t>
       </w:r>
     </w:p>
     <w:p>
       <w:pPr>
         <w:ind w:left="1440"/>
         <w:rPr>
-          <w:rFonts w:eastAsiaTheme="minorEastAsia"/>
-          <w:sz w:val="24"/>
-          <w:szCs w:val="24"/>
-        </w:rPr>
-      </w:pPr>
-      <w:r>
-        <w:rPr>
-          <w:sz w:val="24"/>
-          <w:szCs w:val="24"/>
-        </w:rPr>
-        <w:t>A university database system used for storing stuff related to a university that is very nice and popular with kids</w:t>
-      </w:r>
-      <m:oMath>
-        <m:r>
-          <w:rPr>
-            <w:rFonts w:ascii="Cambria Math" w:hAnsi="Cambria Math"/>
-            <w:sz w:val="24"/>
-            <w:szCs w:val="24"/>
-          </w:rPr>
-          <m:t xml:space="preserve"> </m:t>
-        </m:r>
-      </m:oMath>
-    </w:p>
-    <w:p>
-      <w:pPr>
-        <w:ind w:left="720"/>
-        <w:rPr>
-          <w:sz w:val="28"/>
-          <w:szCs w:val="28"/>
-        </w:rPr>
-      </w:pPr>
-      <w:r>
-        <w:rPr>
-          <w:sz w:val="28"/>
-          <w:szCs w:val="28"/>
-        </w:rPr>
-        <w:t>7.1)</w:t>
-      </w:r>
-      <w:r>
-        <w:rPr>
-          <w:rFonts w:cs="Arial"/>
-          <w:sz w:val="28"/>
-          <w:szCs w:val="28"/>
-        </w:rPr>
-        <w:t xml:space="preserve"> </w:t>
-      </w:r>
-      <w:r>
-        <w:rPr>
-          <w:sz w:val="28"/>
-          <w:szCs w:val="28"/>
-        </w:rPr>
-        <w:t>Part2: using SQL tool:</w:t>
+          <w:sz w:val="24"/>
+          <w:szCs w:val="24"/>
+        </w:rPr>
+      </w:pPr>
+      <w:r>
+        <w:rPr>
+          <w:noProof/>
+        </w:rPr>
+        <w:drawing>
+          <wp:inline distT="0" distB="0" distL="0" distR="0" wp14:anchorId="7C9CE6C8" wp14:editId="3E58ACB4">
+            <wp:extent cx="5943600" cy="3194050"/>
+            <wp:effectExtent l="0" t="0" r="0" b="6350"/>
+            <wp:docPr id="27" name="Picture 27"/>
+            <wp:cNvGraphicFramePr>
+              <a:graphicFrameLocks xmlns:a="http://schemas.openxmlformats.org/drawingml/2006/main" noChangeAspect="1"/>
+            </wp:cNvGraphicFramePr>
+            <a:graphic xmlns:a="http://schemas.openxmlformats.org/drawingml/2006/main">
+              <a:graphicData uri="http://schemas.openxmlformats.org/drawingml/2006/picture">
+                <pic:pic xmlns:pic="http://schemas.openxmlformats.org/drawingml/2006/picture">
+                  <pic:nvPicPr>
+                    <pic:cNvPr id="1" name=""/>
+                    <pic:cNvPicPr/>
+                  </pic:nvPicPr>
+                  <pic:blipFill>
+                    <a:blip r:embed="rId15"/>
+                    <a:stretch>
+                      <a:fillRect/>
+                    </a:stretch>
+                  </pic:blipFill>
+                  <pic:spPr>
+                    <a:xfrm>
+                      <a:off x="0" y="0"/>
+                      <a:ext cx="5943600" cy="3194050"/>
+                    </a:xfrm>
+                    <a:prstGeom prst="rect">
+                      <a:avLst/>
+                    </a:prstGeom>
+                  </pic:spPr>
+                </pic:pic>
+              </a:graphicData>
+            </a:graphic>
+          </wp:inline>
+        </w:drawing>
       </w:r>
     </w:p>
     <w:p>
       <w:pPr>
         <w:ind w:left="1440"/>
         <w:rPr>
-          <w:rFonts w:eastAsiaTheme="minorEastAsia"/>
-          <w:sz w:val="24"/>
-          <w:szCs w:val="24"/>
-        </w:rPr>
-      </w:pPr>
-      <w:r>
-        <w:rPr>
-          <w:sz w:val="24"/>
-          <w:szCs w:val="24"/>
-        </w:rPr>
-        <w:t>A university database system used for storing stuff related to a university that is very nice and popular with kids</w:t>
-      </w:r>
-      <m:oMath>
-        <m:r>
-          <w:rPr>
-            <w:rFonts w:ascii="Cambria Math" w:hAnsi="Cambria Math"/>
-            <w:sz w:val="24"/>
-            <w:szCs w:val="24"/>
-          </w:rPr>
-          <m:t xml:space="preserve"> </m:t>
-        </m:r>
-      </m:oMath>
-    </w:p>
-    <w:p>
-      <w:pPr>
-        <w:ind w:left="1440"/>
-        <w:rPr>
-          <w:rFonts w:eastAsiaTheme="minorEastAsia"/>
           <w:sz w:val="24"/>
           <w:szCs w:val="24"/>
         </w:rPr>
@@ -872,6 +3386,54 @@
           <w:szCs w:val="40"/>
         </w:rPr>
       </w:pPr>
+      <w:r>
+        <w:rPr>
+          <w:noProof/>
+        </w:rPr>
+        <w:lastRenderedPageBreak/>
+        <w:drawing>
+          <wp:inline distT="0" distB="0" distL="0" distR="0" wp14:anchorId="53AAD2A7" wp14:editId="4E72CECA">
+            <wp:extent cx="3724275" cy="1238250"/>
+            <wp:effectExtent l="0" t="0" r="9525" b="0"/>
+            <wp:docPr id="28" name="Picture 28"/>
+            <wp:cNvGraphicFramePr>
+              <a:graphicFrameLocks xmlns:a="http://schemas.openxmlformats.org/drawingml/2006/main" noChangeAspect="1"/>
+            </wp:cNvGraphicFramePr>
+            <a:graphic xmlns:a="http://schemas.openxmlformats.org/drawingml/2006/main">
+              <a:graphicData uri="http://schemas.openxmlformats.org/drawingml/2006/picture">
+                <pic:pic xmlns:pic="http://schemas.openxmlformats.org/drawingml/2006/picture">
+                  <pic:nvPicPr>
+                    <pic:cNvPr id="1" name=""/>
+                    <pic:cNvPicPr/>
+                  </pic:nvPicPr>
+                  <pic:blipFill rotWithShape="1">
+                    <a:blip r:embed="rId16"/>
+                    <a:srcRect b="49613"/>
+                    <a:stretch/>
+                  </pic:blipFill>
+                  <pic:spPr bwMode="auto">
+                    <a:xfrm>
+                      <a:off x="0" y="0"/>
+                      <a:ext cx="3724275" cy="1238250"/>
+                    </a:xfrm>
+                    <a:prstGeom prst="rect">
+                      <a:avLst/>
+                    </a:prstGeom>
+                    <a:ln>
+                      <a:noFill/>
+                    </a:ln>
+                    <a:extLst>
+                      <a:ext uri="{53640926-AAD7-44D8-BBD7-CCE9431645EC}">
+                        <a14:shadowObscured xmlns:a14="http://schemas.microsoft.com/office/drawing/2010/main"/>
+                      </a:ext>
+                    </a:extLst>
+                  </pic:spPr>
+                </pic:pic>
+              </a:graphicData>
+            </a:graphic>
+          </wp:inline>
+        </w:drawing>
+      </w:r>
     </w:p>
     <w:p>
       <w:pPr>
@@ -881,6 +3443,158 @@
           <w:szCs w:val="36"/>
         </w:rPr>
       </w:pPr>
+      <w:r>
+        <w:rPr>
+          <w:noProof/>
+        </w:rPr>
+        <w:drawing>
+          <wp:inline distT="0" distB="0" distL="0" distR="0" wp14:anchorId="392A48BD" wp14:editId="2BF18FA3">
+            <wp:extent cx="4619625" cy="609600"/>
+            <wp:effectExtent l="0" t="0" r="9525" b="0"/>
+            <wp:docPr id="29" name="Picture 29"/>
+            <wp:cNvGraphicFramePr>
+              <a:graphicFrameLocks xmlns:a="http://schemas.openxmlformats.org/drawingml/2006/main" noChangeAspect="1"/>
+            </wp:cNvGraphicFramePr>
+            <a:graphic xmlns:a="http://schemas.openxmlformats.org/drawingml/2006/main">
+              <a:graphicData uri="http://schemas.openxmlformats.org/drawingml/2006/picture">
+                <pic:pic xmlns:pic="http://schemas.openxmlformats.org/drawingml/2006/picture">
+                  <pic:nvPicPr>
+                    <pic:cNvPr id="1" name=""/>
+                    <pic:cNvPicPr/>
+                  </pic:nvPicPr>
+                  <pic:blipFill rotWithShape="1">
+                    <a:blip r:embed="rId23"/>
+                    <a:srcRect b="80952"/>
+                    <a:stretch/>
+                  </pic:blipFill>
+                  <pic:spPr bwMode="auto">
+                    <a:xfrm>
+                      <a:off x="0" y="0"/>
+                      <a:ext cx="4619625" cy="609600"/>
+                    </a:xfrm>
+                    <a:prstGeom prst="rect">
+                      <a:avLst/>
+                    </a:prstGeom>
+                    <a:ln>
+                      <a:noFill/>
+                    </a:ln>
+                    <a:extLst>
+                      <a:ext uri="{53640926-AAD7-44D8-BBD7-CCE9431645EC}">
+                        <a14:shadowObscured xmlns:a14="http://schemas.microsoft.com/office/drawing/2010/main"/>
+                      </a:ext>
+                    </a:extLst>
+                  </pic:spPr>
+                </pic:pic>
+              </a:graphicData>
+            </a:graphic>
+          </wp:inline>
+        </w:drawing>
+      </w:r>
+    </w:p>
+    <w:p>
+      <w:pPr>
+        <w:rPr>
+          <w:rFonts w:ascii="Georgia" w:hAnsi="Georgia"/>
+          <w:sz w:val="36"/>
+          <w:szCs w:val="36"/>
+        </w:rPr>
+      </w:pPr>
+      <w:r>
+        <w:rPr>
+          <w:noProof/>
+        </w:rPr>
+        <w:drawing>
+          <wp:inline distT="0" distB="0" distL="0" distR="0" wp14:anchorId="3BC09C64" wp14:editId="5B2EAF47">
+            <wp:extent cx="3400425" cy="257175"/>
+            <wp:effectExtent l="0" t="0" r="9525" b="9525"/>
+            <wp:docPr id="30" name="Picture 30"/>
+            <wp:cNvGraphicFramePr>
+              <a:graphicFrameLocks xmlns:a="http://schemas.openxmlformats.org/drawingml/2006/main" noChangeAspect="1"/>
+            </wp:cNvGraphicFramePr>
+            <a:graphic xmlns:a="http://schemas.openxmlformats.org/drawingml/2006/main">
+              <a:graphicData uri="http://schemas.openxmlformats.org/drawingml/2006/picture">
+                <pic:pic xmlns:pic="http://schemas.openxmlformats.org/drawingml/2006/picture">
+                  <pic:nvPicPr>
+                    <pic:cNvPr id="1" name=""/>
+                    <pic:cNvPicPr/>
+                  </pic:nvPicPr>
+                  <pic:blipFill rotWithShape="1">
+                    <a:blip r:embed="rId25"/>
+                    <a:srcRect b="88158"/>
+                    <a:stretch/>
+                  </pic:blipFill>
+                  <pic:spPr bwMode="auto">
+                    <a:xfrm>
+                      <a:off x="0" y="0"/>
+                      <a:ext cx="3400425" cy="257175"/>
+                    </a:xfrm>
+                    <a:prstGeom prst="rect">
+                      <a:avLst/>
+                    </a:prstGeom>
+                    <a:ln>
+                      <a:noFill/>
+                    </a:ln>
+                    <a:extLst>
+                      <a:ext uri="{53640926-AAD7-44D8-BBD7-CCE9431645EC}">
+                        <a14:shadowObscured xmlns:a14="http://schemas.microsoft.com/office/drawing/2010/main"/>
+                      </a:ext>
+                    </a:extLst>
+                  </pic:spPr>
+                </pic:pic>
+              </a:graphicData>
+            </a:graphic>
+          </wp:inline>
+        </w:drawing>
+      </w:r>
+    </w:p>
+    <w:p>
+      <w:pPr>
+        <w:rPr>
+          <w:rFonts w:ascii="Georgia" w:hAnsi="Georgia"/>
+          <w:sz w:val="36"/>
+          <w:szCs w:val="36"/>
+        </w:rPr>
+      </w:pPr>
+      <w:r>
+        <w:rPr>
+          <w:noProof/>
+        </w:rPr>
+        <w:drawing>
+          <wp:inline distT="0" distB="0" distL="0" distR="0" wp14:anchorId="79E139B3" wp14:editId="506F8741">
+            <wp:extent cx="4229100" cy="1028700"/>
+            <wp:effectExtent l="0" t="0" r="0" b="0"/>
+            <wp:docPr id="31" name="Picture 31"/>
+            <wp:cNvGraphicFramePr>
+              <a:graphicFrameLocks xmlns:a="http://schemas.openxmlformats.org/drawingml/2006/main" noChangeAspect="1"/>
+            </wp:cNvGraphicFramePr>
+            <a:graphic xmlns:a="http://schemas.openxmlformats.org/drawingml/2006/main">
+              <a:graphicData uri="http://schemas.openxmlformats.org/drawingml/2006/picture">
+                <pic:pic xmlns:pic="http://schemas.openxmlformats.org/drawingml/2006/picture">
+                  <pic:nvPicPr>
+                    <pic:cNvPr id="1" name=""/>
+                    <pic:cNvPicPr/>
+                  </pic:nvPicPr>
+                  <pic:blipFill>
+                    <a:blip r:embed="rId34"/>
+                    <a:stretch>
+                      <a:fillRect/>
+                    </a:stretch>
+                  </pic:blipFill>
+                  <pic:spPr>
+                    <a:xfrm>
+                      <a:off x="0" y="0"/>
+                      <a:ext cx="4229100" cy="1028700"/>
+                    </a:xfrm>
+                    <a:prstGeom prst="rect">
+                      <a:avLst/>
+                    </a:prstGeom>
+                  </pic:spPr>
+                </pic:pic>
+              </a:graphicData>
+            </a:graphic>
+          </wp:inline>
+        </w:drawing>
+      </w:r>
     </w:p>
     <w:sectPr>
       <w:pgSz w:w="12240" w:h="15840"/>
@@ -945,12 +3659,12 @@
 <file path=word/numbering.xml><?xml version="1.0" encoding="utf-8"?>
 <w:numbering xmlns:wpc="http://schemas.microsoft.com/office/word/2010/wordprocessingCanvas" xmlns:cx="http://schemas.microsoft.com/office/drawing/2014/chartex" xmlns:cx1="http://schemas.microsoft.com/office/drawing/2015/9/8/chartex" xmlns:cx2="http://schemas.microsoft.com/office/drawing/2015/10/21/chartex" xmlns:cx3="http://schemas.microsoft.com/office/drawing/2016/5/9/chartex" xmlns:cx4="http://schemas.microsoft.com/office/drawing/2016/5/10/chartex" xmlns:cx5="http://schemas.microsoft.com/office/drawing/2016/5/11/chartex" xmlns:cx6="http://schemas.microsoft.com/office/drawing/2016/5/12/chartex" xmlns:cx7="http://schemas.microsoft.com/office/drawing/2016/5/13/chartex" xmlns:cx8="http://schemas.microsoft.com/office/drawing/2016/5/14/chartex" xmlns:mc="http://schemas.openxmlformats.org/markup-compatibility/2006" xmlns:aink="http://schemas.microsoft.com/office/drawing/2016/ink" xmlns:am3d="http://schemas.microsoft.com/office/drawing/2017/model3d" xmlns:o="urn:schemas-microsoft-com:office:office" xmlns:oel="http://schemas.microsoft.com/office/2019/extlst" xmlns:r="http://schemas.openxmlformats.org/officeDocument/2006/relationships" xmlns:m="http://schemas.openxmlformats.org/officeDocument/2006/math" xmlns:v="urn:schemas-microsoft-com:vml" xmlns:wp14="http://schemas.microsoft.com/office/word/2010/wordprocessingDrawing" xmlns:wp="http://schemas.openxmlformats.org/drawingml/2006/wordprocessingDrawing" xmlns:w10="urn:schemas-microsoft-com:office:word" xmlns:w="http://schemas.openxmlformats.org/wordprocessingml/2006/main" xmlns:w14="http://schemas.microsoft.com/office/word/2010/wordml" xmlns:w15="http://schemas.microsoft.com/office/word/2012/wordml" xmlns:w16cex="http://schemas.microsoft.com/office/word/2018/wordml/cex" xmlns:w16cid="http://schemas.microsoft.com/office/word/2016/wordml/cid" xmlns:w16="http://schemas.microsoft.com/office/word/2018/wordml" xmlns:w16sdtdh="http://schemas.microsoft.com/office/word/2020/wordml/sdtdatahash" xmlns:w16se="http://schemas.microsoft.com/office/word/2015/wordml/symex" xmlns:wpg="http://schemas.microsoft.com/office/word/2010/wordprocessingGroup" xmlns:wpi="http://schemas.microsoft.com/office/word/2010/wordprocessingInk" xmlns:wne="http://schemas.microsoft.com/office/word/2006/wordml" xmlns:wps="http://schemas.microsoft.com/office/word/2010/wordprocessingShape" mc:Ignorable="w14 w15 w16se w16cid w16 w16cex w16sdtdh wp14">
   <w:abstractNum w:abstractNumId="0" w15:restartNumberingAfterBreak="0">
-    <w:nsid w:val="369A66C4"/>
+    <w:nsid w:val="1AB66951"/>
     <w:multiLevelType w:val="hybridMultilevel"/>
-    <w:tmpl w:val="A1802812"/>
-    <w:lvl w:ilvl="0" w:tplc="04090011">
+    <w:tmpl w:val="ACA48AFE"/>
+    <w:lvl w:ilvl="0" w:tplc="3586C78A">
       <w:start w:val="1"/>
-      <w:numFmt w:val="decimal"/>
+      <w:numFmt w:val="lowerLetter"/>
       <w:lvlText w:val="%1)"/>
       <w:lvlJc w:val="left"/>
       <w:pPr>
@@ -1034,9 +3748,95 @@
     </w:lvl>
   </w:abstractNum>
   <w:abstractNum w:abstractNumId="1" w15:restartNumberingAfterBreak="0">
-    <w:nsid w:val="4011003F"/>
+    <w:nsid w:val="1DF44167"/>
     <w:multiLevelType w:val="hybridMultilevel"/>
-    <w:tmpl w:val="2C3E8C94"/>
+    <w:tmpl w:val="9A3203C0"/>
+    <w:lvl w:ilvl="0" w:tplc="04090017">
+      <w:start w:val="1"/>
+      <w:numFmt w:val="lowerLetter"/>
+      <w:lvlText w:val="%1)"/>
+      <w:lvlJc w:val="left"/>
+      <w:pPr>
+        <w:ind w:left="1440" w:hanging="360"/>
+      </w:pPr>
+    </w:lvl>
+    <w:lvl w:ilvl="1" w:tplc="04090019" w:tentative="1">
+      <w:start w:val="1"/>
+      <w:numFmt w:val="lowerLetter"/>
+      <w:lvlText w:val="%2."/>
+      <w:lvlJc w:val="left"/>
+      <w:pPr>
+        <w:ind w:left="2160" w:hanging="360"/>
+      </w:pPr>
+    </w:lvl>
+    <w:lvl w:ilvl="2" w:tplc="0409001B" w:tentative="1">
+      <w:start w:val="1"/>
+      <w:numFmt w:val="lowerRoman"/>
+      <w:lvlText w:val="%3."/>
+      <w:lvlJc w:val="right"/>
+      <w:pPr>
+        <w:ind w:left="2880" w:hanging="180"/>
+      </w:pPr>
+    </w:lvl>
+    <w:lvl w:ilvl="3" w:tplc="0409000F" w:tentative="1">
+      <w:start w:val="1"/>
+      <w:numFmt w:val="decimal"/>
+      <w:lvlText w:val="%4."/>
+      <w:lvlJc w:val="left"/>
+      <w:pPr>
+        <w:ind w:left="3600" w:hanging="360"/>
+      </w:pPr>
+    </w:lvl>
+    <w:lvl w:ilvl="4" w:tplc="04090019" w:tentative="1">
+      <w:start w:val="1"/>
+      <w:numFmt w:val="lowerLetter"/>
+      <w:lvlText w:val="%5."/>
+      <w:lvlJc w:val="left"/>
+      <w:pPr>
+        <w:ind w:left="4320" w:hanging="360"/>
+      </w:pPr>
+    </w:lvl>
+    <w:lvl w:ilvl="5" w:tplc="0409001B" w:tentative="1">
+      <w:start w:val="1"/>
+      <w:numFmt w:val="lowerRoman"/>
+      <w:lvlText w:val="%6."/>
+      <w:lvlJc w:val="right"/>
+      <w:pPr>
+        <w:ind w:left="5040" w:hanging="180"/>
+      </w:pPr>
+    </w:lvl>
+    <w:lvl w:ilvl="6" w:tplc="0409000F" w:tentative="1">
+      <w:start w:val="1"/>
+      <w:numFmt w:val="decimal"/>
+      <w:lvlText w:val="%7."/>
+      <w:lvlJc w:val="left"/>
+      <w:pPr>
+        <w:ind w:left="5760" w:hanging="360"/>
+      </w:pPr>
+    </w:lvl>
+    <w:lvl w:ilvl="7" w:tplc="04090019" w:tentative="1">
+      <w:start w:val="1"/>
+      <w:numFmt w:val="lowerLetter"/>
+      <w:lvlText w:val="%8."/>
+      <w:lvlJc w:val="left"/>
+      <w:pPr>
+        <w:ind w:left="6480" w:hanging="360"/>
+      </w:pPr>
+    </w:lvl>
+    <w:lvl w:ilvl="8" w:tplc="0409001B" w:tentative="1">
+      <w:start w:val="1"/>
+      <w:numFmt w:val="lowerRoman"/>
+      <w:lvlText w:val="%9."/>
+      <w:lvlJc w:val="right"/>
+      <w:pPr>
+        <w:ind w:left="7200" w:hanging="180"/>
+      </w:pPr>
+    </w:lvl>
+  </w:abstractNum>
+  <w:abstractNum w:abstractNumId="2" w15:restartNumberingAfterBreak="0">
+    <w:nsid w:val="369A66C4"/>
+    <w:multiLevelType w:val="hybridMultilevel"/>
+    <w:tmpl w:val="A1802812"/>
     <w:lvl w:ilvl="0" w:tplc="04090011">
       <w:start w:val="1"/>
       <w:numFmt w:val="decimal"/>
@@ -1122,11 +3922,198 @@
       </w:pPr>
     </w:lvl>
   </w:abstractNum>
+  <w:abstractNum w:abstractNumId="3" w15:restartNumberingAfterBreak="0">
+    <w:nsid w:val="4011003F"/>
+    <w:multiLevelType w:val="hybridMultilevel"/>
+    <w:tmpl w:val="2C3E8C94"/>
+    <w:lvl w:ilvl="0" w:tplc="04090011">
+      <w:start w:val="1"/>
+      <w:numFmt w:val="decimal"/>
+      <w:lvlText w:val="%1)"/>
+      <w:lvlJc w:val="left"/>
+      <w:pPr>
+        <w:ind w:left="720" w:hanging="360"/>
+      </w:pPr>
+      <w:rPr>
+        <w:rFonts w:hint="default"/>
+      </w:rPr>
+    </w:lvl>
+    <w:lvl w:ilvl="1" w:tplc="04090019" w:tentative="1">
+      <w:start w:val="1"/>
+      <w:numFmt w:val="lowerLetter"/>
+      <w:lvlText w:val="%2."/>
+      <w:lvlJc w:val="left"/>
+      <w:pPr>
+        <w:ind w:left="1440" w:hanging="360"/>
+      </w:pPr>
+    </w:lvl>
+    <w:lvl w:ilvl="2" w:tplc="0409001B" w:tentative="1">
+      <w:start w:val="1"/>
+      <w:numFmt w:val="lowerRoman"/>
+      <w:lvlText w:val="%3."/>
+      <w:lvlJc w:val="right"/>
+      <w:pPr>
+        <w:ind w:left="2160" w:hanging="180"/>
+      </w:pPr>
+    </w:lvl>
+    <w:lvl w:ilvl="3" w:tplc="0409000F" w:tentative="1">
+      <w:start w:val="1"/>
+      <w:numFmt w:val="decimal"/>
+      <w:lvlText w:val="%4."/>
+      <w:lvlJc w:val="left"/>
+      <w:pPr>
+        <w:ind w:left="2880" w:hanging="360"/>
+      </w:pPr>
+    </w:lvl>
+    <w:lvl w:ilvl="4" w:tplc="04090019" w:tentative="1">
+      <w:start w:val="1"/>
+      <w:numFmt w:val="lowerLetter"/>
+      <w:lvlText w:val="%5."/>
+      <w:lvlJc w:val="left"/>
+      <w:pPr>
+        <w:ind w:left="3600" w:hanging="360"/>
+      </w:pPr>
+    </w:lvl>
+    <w:lvl w:ilvl="5" w:tplc="0409001B" w:tentative="1">
+      <w:start w:val="1"/>
+      <w:numFmt w:val="lowerRoman"/>
+      <w:lvlText w:val="%6."/>
+      <w:lvlJc w:val="right"/>
+      <w:pPr>
+        <w:ind w:left="4320" w:hanging="180"/>
+      </w:pPr>
+    </w:lvl>
+    <w:lvl w:ilvl="6" w:tplc="0409000F" w:tentative="1">
+      <w:start w:val="1"/>
+      <w:numFmt w:val="decimal"/>
+      <w:lvlText w:val="%7."/>
+      <w:lvlJc w:val="left"/>
+      <w:pPr>
+        <w:ind w:left="5040" w:hanging="360"/>
+      </w:pPr>
+    </w:lvl>
+    <w:lvl w:ilvl="7" w:tplc="04090019" w:tentative="1">
+      <w:start w:val="1"/>
+      <w:numFmt w:val="lowerLetter"/>
+      <w:lvlText w:val="%8."/>
+      <w:lvlJc w:val="left"/>
+      <w:pPr>
+        <w:ind w:left="5760" w:hanging="360"/>
+      </w:pPr>
+    </w:lvl>
+    <w:lvl w:ilvl="8" w:tplc="0409001B" w:tentative="1">
+      <w:start w:val="1"/>
+      <w:numFmt w:val="lowerRoman"/>
+      <w:lvlText w:val="%9."/>
+      <w:lvlJc w:val="right"/>
+      <w:pPr>
+        <w:ind w:left="6480" w:hanging="180"/>
+      </w:pPr>
+    </w:lvl>
+  </w:abstractNum>
+  <w:abstractNum w:abstractNumId="4" w15:restartNumberingAfterBreak="0">
+    <w:nsid w:val="61A24B5C"/>
+    <w:multiLevelType w:val="hybridMultilevel"/>
+    <w:tmpl w:val="8B62D546"/>
+    <w:lvl w:ilvl="0" w:tplc="5BAE8316">
+      <w:start w:val="1"/>
+      <w:numFmt w:val="decimal"/>
+      <w:lvlText w:val="%1)"/>
+      <w:lvlJc w:val="left"/>
+      <w:pPr>
+        <w:ind w:left="720" w:hanging="360"/>
+      </w:pPr>
+      <w:rPr>
+        <w:rFonts w:hint="default"/>
+      </w:rPr>
+    </w:lvl>
+    <w:lvl w:ilvl="1" w:tplc="04090019" w:tentative="1">
+      <w:start w:val="1"/>
+      <w:numFmt w:val="lowerLetter"/>
+      <w:lvlText w:val="%2."/>
+      <w:lvlJc w:val="left"/>
+      <w:pPr>
+        <w:ind w:left="1440" w:hanging="360"/>
+      </w:pPr>
+    </w:lvl>
+    <w:lvl w:ilvl="2" w:tplc="0409001B" w:tentative="1">
+      <w:start w:val="1"/>
+      <w:numFmt w:val="lowerRoman"/>
+      <w:lvlText w:val="%3."/>
+      <w:lvlJc w:val="right"/>
+      <w:pPr>
+        <w:ind w:left="2160" w:hanging="180"/>
+      </w:pPr>
+    </w:lvl>
+    <w:lvl w:ilvl="3" w:tplc="0409000F" w:tentative="1">
+      <w:start w:val="1"/>
+      <w:numFmt w:val="decimal"/>
+      <w:lvlText w:val="%4."/>
+      <w:lvlJc w:val="left"/>
+      <w:pPr>
+        <w:ind w:left="2880" w:hanging="360"/>
+      </w:pPr>
+    </w:lvl>
+    <w:lvl w:ilvl="4" w:tplc="04090019" w:tentative="1">
+      <w:start w:val="1"/>
+      <w:numFmt w:val="lowerLetter"/>
+      <w:lvlText w:val="%5."/>
+      <w:lvlJc w:val="left"/>
+      <w:pPr>
+        <w:ind w:left="3600" w:hanging="360"/>
+      </w:pPr>
+    </w:lvl>
+    <w:lvl w:ilvl="5" w:tplc="0409001B" w:tentative="1">
+      <w:start w:val="1"/>
+      <w:numFmt w:val="lowerRoman"/>
+      <w:lvlText w:val="%6."/>
+      <w:lvlJc w:val="right"/>
+      <w:pPr>
+        <w:ind w:left="4320" w:hanging="180"/>
+      </w:pPr>
+    </w:lvl>
+    <w:lvl w:ilvl="6" w:tplc="0409000F" w:tentative="1">
+      <w:start w:val="1"/>
+      <w:numFmt w:val="decimal"/>
+      <w:lvlText w:val="%7."/>
+      <w:lvlJc w:val="left"/>
+      <w:pPr>
+        <w:ind w:left="5040" w:hanging="360"/>
+      </w:pPr>
+    </w:lvl>
+    <w:lvl w:ilvl="7" w:tplc="04090019" w:tentative="1">
+      <w:start w:val="1"/>
+      <w:numFmt w:val="lowerLetter"/>
+      <w:lvlText w:val="%8."/>
+      <w:lvlJc w:val="left"/>
+      <w:pPr>
+        <w:ind w:left="5760" w:hanging="360"/>
+      </w:pPr>
+    </w:lvl>
+    <w:lvl w:ilvl="8" w:tplc="0409001B" w:tentative="1">
+      <w:start w:val="1"/>
+      <w:numFmt w:val="lowerRoman"/>
+      <w:lvlText w:val="%9."/>
+      <w:lvlJc w:val="right"/>
+      <w:pPr>
+        <w:ind w:left="6480" w:hanging="180"/>
+      </w:pPr>
+    </w:lvl>
+  </w:abstractNum>
   <w:num w:numId="1" w16cid:durableId="895162972">
-    <w:abstractNumId w:val="0"/>
+    <w:abstractNumId w:val="2"/>
   </w:num>
   <w:num w:numId="2" w16cid:durableId="2022390777">
+    <w:abstractNumId w:val="3"/>
+  </w:num>
+  <w:num w:numId="3" w16cid:durableId="951522756">
+    <w:abstractNumId w:val="4"/>
+  </w:num>
+  <w:num w:numId="4" w16cid:durableId="20323246">
     <w:abstractNumId w:val="1"/>
+  </w:num>
+  <w:num w:numId="5" w16cid:durableId="170488926">
+    <w:abstractNumId w:val="0"/>
   </w:num>
 </w:numbering>
 </file>
@@ -1768,6 +4755,17 @@
       <w:color w:val="808080"/>
     </w:rPr>
   </w:style>
+  <w:style w:type="paragraph" w:styleId="ListParagraph">
+    <w:name w:val="List Paragraph"/>
+    <w:basedOn w:val="Normal"/>
+    <w:uiPriority w:val="34"/>
+    <w:qFormat/>
+    <w:rsid w:val="00BB384E"/>
+    <w:pPr>
+      <w:ind w:left="720"/>
+      <w:contextualSpacing/>
+    </w:pPr>
+  </w:style>
 </w:styles>
 </file>
 
